--- a/오픈소스 기초 설계 제안서.docx
+++ b/오픈소스 기초 설계 제안서.docx
@@ -1,6 +1,6 @@
 
 <file path=word/document.xml><?xml version="1.0" encoding="utf-8"?>
-<w:document xmlns:wpc="http://schemas.microsoft.com/office/word/2010/wordprocessingCanvas" xmlns:cx="http://schemas.microsoft.com/office/drawing/2014/chartex" xmlns:cx1="http://schemas.microsoft.com/office/drawing/2015/9/8/chartex" xmlns:cx2="http://schemas.microsoft.com/office/drawing/2015/10/21/chartex" xmlns:cx3="http://schemas.microsoft.com/office/drawing/2016/5/9/chartex" xmlns:cx4="http://schemas.microsoft.com/office/drawing/2016/5/10/chartex" xmlns:cx5="http://schemas.microsoft.com/office/drawing/2016/5/11/chartex" xmlns:cx6="http://schemas.microsoft.com/office/drawing/2016/5/12/chartex" xmlns:cx7="http://schemas.microsoft.com/office/drawing/2016/5/13/chartex" xmlns:cx8="http://schemas.microsoft.com/office/drawing/2016/5/14/chartex" xmlns:mc="http://schemas.openxmlformats.org/markup-compatibility/2006" xmlns:aink="http://schemas.microsoft.com/office/drawing/2016/ink" xmlns:am3d="http://schemas.microsoft.com/office/drawing/2017/model3d" xmlns:o="urn:schemas-microsoft-com:office:office" xmlns:oel="http://schemas.microsoft.com/office/2019/extlst" xmlns:r="http://schemas.openxmlformats.org/officeDocument/2006/relationships" xmlns:m="http://schemas.openxmlformats.org/officeDocument/2006/math" xmlns:v="urn:schemas-microsoft-com:vml" xmlns:wp14="http://schemas.microsoft.com/office/word/2010/wordprocessingDrawing" xmlns:wp="http://schemas.openxmlformats.org/drawingml/2006/wordprocessingDrawing" xmlns:w10="urn:schemas-microsoft-com:office:word" xmlns:w="http://schemas.openxmlformats.org/wordprocessingml/2006/main" xmlns:w14="http://schemas.microsoft.com/office/word/2010/wordml" xmlns:w15="http://schemas.microsoft.com/office/word/2012/wordml" xmlns:w16cex="http://schemas.microsoft.com/office/word/2018/wordml/cex" xmlns:w16cid="http://schemas.microsoft.com/office/word/2016/wordml/cid" xmlns:w16="http://schemas.microsoft.com/office/word/2018/wordml" xmlns:w16du="http://schemas.microsoft.com/office/word/2023/wordml/word16du" xmlns:w16sdtdh="http://schemas.microsoft.com/office/word/2020/wordml/sdtdatahash" xmlns:w16se="http://schemas.microsoft.com/office/word/2015/wordml/symex" xmlns:wpg="http://schemas.microsoft.com/office/word/2010/wordprocessingGroup" xmlns:wpi="http://schemas.microsoft.com/office/word/2010/wordprocessingInk" xmlns:wne="http://schemas.microsoft.com/office/word/2006/wordml" xmlns:wps="http://schemas.microsoft.com/office/word/2010/wordprocessingShape" mc:Ignorable="w14 w15 w16se w16cid w16 w16cex w16sdtdh w16du wp14">
+<w:document xmlns:wpc="http://schemas.microsoft.com/office/word/2010/wordprocessingCanvas" xmlns:cx="http://schemas.microsoft.com/office/drawing/2014/chartex" xmlns:cx1="http://schemas.microsoft.com/office/drawing/2015/9/8/chartex" xmlns:cx2="http://schemas.microsoft.com/office/drawing/2015/10/21/chartex" xmlns:cx3="http://schemas.microsoft.com/office/drawing/2016/5/9/chartex" xmlns:cx4="http://schemas.microsoft.com/office/drawing/2016/5/10/chartex" xmlns:cx5="http://schemas.microsoft.com/office/drawing/2016/5/11/chartex" xmlns:cx6="http://schemas.microsoft.com/office/drawing/2016/5/12/chartex" xmlns:cx7="http://schemas.microsoft.com/office/drawing/2016/5/13/chartex" xmlns:cx8="http://schemas.microsoft.com/office/drawing/2016/5/14/chartex" xmlns:mc="http://schemas.openxmlformats.org/markup-compatibility/2006" xmlns:aink="http://schemas.microsoft.com/office/drawing/2016/ink" xmlns:am3d="http://schemas.microsoft.com/office/drawing/2017/model3d" xmlns:o="urn:schemas-microsoft-com:office:office" xmlns:oel="http://schemas.microsoft.com/office/2019/extlst" xmlns:r="http://schemas.openxmlformats.org/officeDocument/2006/relationships" xmlns:m="http://schemas.openxmlformats.org/officeDocument/2006/math" xmlns:v="urn:schemas-microsoft-com:vml" xmlns:wp14="http://schemas.microsoft.com/office/word/2010/wordprocessingDrawing" xmlns:wp="http://schemas.openxmlformats.org/drawingml/2006/wordprocessingDrawing" xmlns:w10="urn:schemas-microsoft-com:office:word" xmlns:w="http://schemas.openxmlformats.org/wordprocessingml/2006/main" xmlns:w14="http://schemas.microsoft.com/office/word/2010/wordml" xmlns:w15="http://schemas.microsoft.com/office/word/2012/wordml" xmlns:w16cex="http://schemas.microsoft.com/office/word/2018/wordml/cex" xmlns:w16cid="http://schemas.microsoft.com/office/word/2016/wordml/cid" xmlns:w16="http://schemas.microsoft.com/office/word/2018/wordml" xmlns:w16du="http://schemas.microsoft.com/office/word/2023/wordml/word16du" xmlns:w16sdtdh="http://schemas.microsoft.com/office/word/2020/wordml/sdtdatahash" xmlns:w16sdtfl="http://schemas.microsoft.com/office/word/2024/wordml/sdtformatlock" xmlns:w16se="http://schemas.microsoft.com/office/word/2015/wordml/symex" xmlns:wpg="http://schemas.microsoft.com/office/word/2010/wordprocessingGroup" xmlns:wpi="http://schemas.microsoft.com/office/word/2010/wordprocessingInk" xmlns:wne="http://schemas.microsoft.com/office/word/2006/wordml" xmlns:wps="http://schemas.microsoft.com/office/word/2010/wordprocessingShape" mc:Ignorable="w14 w15 w16se w16cid w16 w16cex w16sdtdh w16sdtfl w16du wp14">
   <w:body>
     <w:tbl>
       <w:tblPr>
@@ -30,119 +30,173 @@
               </w:rPr>
               <w:t>1. 주제</w:t>
             </w:r>
-            <w:r>
-              <w:rPr>
-                <w:rFonts w:hint="eastAsia"/>
-                <w:b/>
-                <w:color w:val="0000FF"/>
-              </w:rPr>
-              <w:t xml:space="preserve"> (10</w:t>
-            </w:r>
-            <w:r>
-              <w:rPr>
-                <w:rFonts w:hint="eastAsia"/>
-                <w:b/>
-                <w:color w:val="0000FF"/>
-              </w:rPr>
-              <w:t>점)</w:t>
-            </w:r>
-          </w:p>
-          <w:p>
-            <w:pPr>
-              <w:jc w:val="center"/>
-              <w:rPr>
-                <w:color w:val="0000FF"/>
-              </w:rPr>
-            </w:pPr>
-            <w:r>
-              <w:rPr>
-                <w:rFonts w:hint="eastAsia"/>
-                <w:color w:val="0000FF"/>
-              </w:rPr>
-              <w:t>(</w:t>
-            </w:r>
-            <w:r>
-              <w:rPr>
-                <w:color w:val="0000FF"/>
-              </w:rPr>
-              <w:t xml:space="preserve">e.g. </w:t>
-            </w:r>
-            <w:proofErr w:type="spellStart"/>
-            <w:r>
-              <w:rPr>
-                <w:rFonts w:hint="eastAsia"/>
-                <w:color w:val="0000FF"/>
-              </w:rPr>
-              <w:t>비대면</w:t>
-            </w:r>
-            <w:proofErr w:type="spellEnd"/>
-            <w:r>
-              <w:rPr>
-                <w:rFonts w:hint="eastAsia"/>
-                <w:color w:val="0000FF"/>
-              </w:rPr>
-              <w:t xml:space="preserve">/무인화 </w:t>
-            </w:r>
-            <w:r>
-              <w:rPr>
-                <w:rFonts w:hint="eastAsia"/>
-                <w:color w:val="0000FF"/>
-              </w:rPr>
-              <w:t>시스템</w:t>
-            </w:r>
-            <w:r>
-              <w:rPr>
-                <w:rFonts w:hint="eastAsia"/>
-                <w:color w:val="0000FF"/>
-              </w:rPr>
-              <w:t xml:space="preserve">을 위한 </w:t>
-            </w:r>
-            <w:r>
-              <w:rPr>
-                <w:color w:val="0000FF"/>
-              </w:rPr>
-              <w:t xml:space="preserve">OO </w:t>
-            </w:r>
-            <w:r>
-              <w:rPr>
-                <w:rFonts w:hint="eastAsia"/>
-                <w:color w:val="0000FF"/>
-              </w:rPr>
-              <w:t>기술 개발 또는</w:t>
-            </w:r>
-            <w:r>
-              <w:rPr>
-                <w:rFonts w:hint="eastAsia"/>
-                <w:color w:val="0000FF"/>
-              </w:rPr>
-              <w:t xml:space="preserve"> </w:t>
-            </w:r>
-            <w:r>
-              <w:rPr>
-                <w:rFonts w:hint="eastAsia"/>
-                <w:color w:val="0000FF"/>
-              </w:rPr>
-              <w:t>설계</w:t>
-            </w:r>
-            <w:r>
-              <w:rPr>
-                <w:rFonts w:hint="eastAsia"/>
-                <w:color w:val="0000FF"/>
-              </w:rPr>
-              <w:t xml:space="preserve"> 제안</w:t>
-            </w:r>
-            <w:r>
-              <w:rPr>
-                <w:rFonts w:hint="eastAsia"/>
-                <w:color w:val="0000FF"/>
-              </w:rPr>
-              <w:t>)</w:t>
-            </w:r>
           </w:p>
           <w:p>
             <w:pPr>
               <w:jc w:val="center"/>
             </w:pPr>
+            <w:r>
+              <w:rPr>
+                <w:rFonts w:ascii="Noto Sans" w:hAnsi="Noto Sans" w:cs="Noto Sans"/>
+              </w:rPr>
+              <w:t>IRIS</w:t>
+            </w:r>
+            <w:r>
+              <w:rPr>
+                <w:rFonts w:ascii="Noto Sans" w:hAnsi="Noto Sans" w:cs="Noto Sans" w:hint="eastAsia"/>
+              </w:rPr>
+              <w:t xml:space="preserve"> (</w:t>
+            </w:r>
+            <w:r>
+              <w:rPr>
+                <w:color w:val="000000" w:themeColor="text1"/>
+              </w:rPr>
+              <w:t>Instant Recognition &amp; Interpretive Sound</w:t>
+            </w:r>
+            <w:r>
+              <w:rPr>
+                <w:rFonts w:ascii="Noto Sans" w:hAnsi="Noto Sans" w:cs="Noto Sans" w:hint="eastAsia"/>
+              </w:rPr>
+              <w:t>)</w:t>
+            </w:r>
+            <w:r>
+              <w:rPr>
+                <w:rFonts w:ascii="Noto Sans" w:hAnsi="Noto Sans" w:cs="Noto Sans"/>
+              </w:rPr>
+              <w:t xml:space="preserve">: </w:t>
+            </w:r>
+            <w:r>
+              <w:rPr>
+                <w:rFonts w:ascii="Noto Sans" w:hAnsi="Noto Sans" w:cs="Noto Sans"/>
+              </w:rPr>
+              <w:br/>
+            </w:r>
+            <w:r>
+              <w:rPr>
+                <w:rFonts w:ascii="Noto Sans" w:hAnsi="Noto Sans" w:cs="Noto Sans" w:hint="eastAsia"/>
+              </w:rPr>
+              <w:t>실시간</w:t>
+            </w:r>
+            <w:r>
+              <w:rPr>
+                <w:rFonts w:ascii="Noto Sans" w:hAnsi="Noto Sans" w:cs="Noto Sans"/>
+              </w:rPr>
+              <w:t xml:space="preserve"> </w:t>
+            </w:r>
+            <w:r>
+              <w:rPr>
+                <w:rFonts w:ascii="Noto Sans" w:hAnsi="Noto Sans" w:cs="Noto Sans" w:hint="eastAsia"/>
+              </w:rPr>
+              <w:t>객체</w:t>
+            </w:r>
+            <w:r>
+              <w:rPr>
+                <w:rFonts w:ascii="Noto Sans" w:hAnsi="Noto Sans" w:cs="Noto Sans"/>
+              </w:rPr>
+              <w:t xml:space="preserve"> </w:t>
+            </w:r>
+            <w:r>
+              <w:rPr>
+                <w:rFonts w:ascii="Noto Sans" w:hAnsi="Noto Sans" w:cs="Noto Sans" w:hint="eastAsia"/>
+              </w:rPr>
+              <w:t>인식</w:t>
+            </w:r>
+            <w:r>
+              <w:rPr>
+                <w:rFonts w:ascii="Noto Sans" w:hAnsi="Noto Sans" w:cs="Noto Sans"/>
+              </w:rPr>
+              <w:t xml:space="preserve"> </w:t>
+            </w:r>
+            <w:r>
+              <w:rPr>
+                <w:rFonts w:ascii="Noto Sans" w:hAnsi="Noto Sans" w:cs="Noto Sans" w:hint="eastAsia"/>
+              </w:rPr>
+              <w:t>및</w:t>
+            </w:r>
+            <w:r>
+              <w:rPr>
+                <w:rFonts w:ascii="Noto Sans" w:hAnsi="Noto Sans" w:cs="Noto Sans"/>
+              </w:rPr>
+              <w:t xml:space="preserve"> </w:t>
+            </w:r>
+            <w:r>
+              <w:rPr>
+                <w:rFonts w:ascii="Noto Sans" w:hAnsi="Noto Sans" w:cs="Noto Sans" w:hint="eastAsia"/>
+              </w:rPr>
+              <w:t>음성</w:t>
+            </w:r>
+            <w:r>
+              <w:rPr>
+                <w:rFonts w:ascii="Noto Sans" w:hAnsi="Noto Sans" w:cs="Noto Sans"/>
+              </w:rPr>
+              <w:t xml:space="preserve"> </w:t>
+            </w:r>
+            <w:r>
+              <w:rPr>
+                <w:rFonts w:ascii="Noto Sans" w:hAnsi="Noto Sans" w:cs="Noto Sans" w:hint="eastAsia"/>
+              </w:rPr>
+              <w:t>피드백</w:t>
+            </w:r>
+            <w:r>
+              <w:rPr>
+                <w:rFonts w:ascii="Noto Sans" w:hAnsi="Noto Sans" w:cs="Noto Sans"/>
+              </w:rPr>
+              <w:t xml:space="preserve"> </w:t>
+            </w:r>
+            <w:r>
+              <w:rPr>
+                <w:rFonts w:ascii="Noto Sans" w:hAnsi="Noto Sans" w:cs="Noto Sans" w:hint="eastAsia"/>
+              </w:rPr>
+              <w:t>기반</w:t>
+            </w:r>
+            <w:r>
+              <w:rPr>
+                <w:rFonts w:ascii="Noto Sans" w:hAnsi="Noto Sans" w:cs="Noto Sans"/>
+              </w:rPr>
+              <w:t xml:space="preserve"> </w:t>
+            </w:r>
+            <w:r>
+              <w:rPr>
+                <w:rFonts w:ascii="Noto Sans" w:hAnsi="Noto Sans" w:cs="Noto Sans" w:hint="eastAsia"/>
+              </w:rPr>
+              <w:t>시각</w:t>
+            </w:r>
+            <w:r>
+              <w:rPr>
+                <w:rFonts w:ascii="Noto Sans" w:hAnsi="Noto Sans" w:cs="Noto Sans"/>
+              </w:rPr>
+              <w:t xml:space="preserve"> </w:t>
+            </w:r>
+            <w:r>
+              <w:rPr>
+                <w:rFonts w:ascii="Noto Sans" w:hAnsi="Noto Sans" w:cs="Noto Sans" w:hint="eastAsia"/>
+              </w:rPr>
+              <w:t>장애인</w:t>
+            </w:r>
+            <w:r>
+              <w:rPr>
+                <w:rFonts w:ascii="Noto Sans" w:hAnsi="Noto Sans" w:cs="Noto Sans"/>
+              </w:rPr>
+              <w:t xml:space="preserve"> </w:t>
+            </w:r>
+            <w:r>
+              <w:rPr>
+                <w:rFonts w:ascii="Noto Sans" w:hAnsi="Noto Sans" w:cs="Noto Sans" w:hint="eastAsia"/>
+              </w:rPr>
+              <w:t>보조</w:t>
+            </w:r>
+            <w:r>
+              <w:rPr>
+                <w:rFonts w:ascii="Noto Sans" w:hAnsi="Noto Sans" w:cs="Noto Sans"/>
+              </w:rPr>
+              <w:t xml:space="preserve"> </w:t>
+            </w:r>
+            <w:r>
+              <w:rPr>
+                <w:rFonts w:ascii="Noto Sans" w:hAnsi="Noto Sans" w:cs="Noto Sans" w:hint="eastAsia"/>
+              </w:rPr>
+              <w:t>시스템</w:t>
+            </w:r>
           </w:p>
           <w:p>
             <w:pPr>
@@ -156,61 +210,7 @@
                 <w:rFonts w:hint="eastAsia"/>
                 <w:b/>
               </w:rPr>
-              <w:t>분반,</w:t>
-            </w:r>
-            <w:r>
-              <w:rPr>
-                <w:b/>
-              </w:rPr>
-              <w:t xml:space="preserve"> </w:t>
-            </w:r>
-            <w:r>
-              <w:rPr>
-                <w:rFonts w:hint="eastAsia"/>
-                <w:b/>
-              </w:rPr>
-              <w:t>팀</w:t>
-            </w:r>
-            <w:r>
-              <w:rPr>
-                <w:rFonts w:hint="eastAsia"/>
-                <w:b/>
-              </w:rPr>
-              <w:t>,</w:t>
-            </w:r>
-            <w:r>
-              <w:rPr>
-                <w:rFonts w:hint="eastAsia"/>
-                <w:b/>
-              </w:rPr>
-              <w:t xml:space="preserve"> </w:t>
-            </w:r>
-            <w:r>
-              <w:rPr>
-                <w:rFonts w:hint="eastAsia"/>
-                <w:b/>
-              </w:rPr>
-              <w:t>학번</w:t>
-            </w:r>
-            <w:r>
-              <w:rPr>
-                <w:rFonts w:hint="eastAsia"/>
-                <w:b/>
-              </w:rPr>
-              <w:t>,</w:t>
-            </w:r>
-            <w:r>
-              <w:rPr>
-                <w:b/>
-              </w:rPr>
-              <w:t xml:space="preserve"> </w:t>
-            </w:r>
-            <w:r>
-              <w:rPr>
-                <w:rFonts w:hint="eastAsia"/>
-                <w:b/>
-              </w:rPr>
-              <w:t>이름</w:t>
+              <w:t>분반, 팀, 학번, 이름</w:t>
             </w:r>
           </w:p>
           <w:p>
@@ -220,55 +220,9 @@
             <w:r>
               <w:rPr>
                 <w:rFonts w:hint="eastAsia"/>
-                <w:color w:val="0000FF"/>
-              </w:rPr>
-              <w:t>(</w:t>
-            </w:r>
-            <w:r>
-              <w:rPr>
-                <w:color w:val="0000FF"/>
-              </w:rPr>
-              <w:t xml:space="preserve">e.g. </w:t>
-            </w:r>
-            <w:r>
-              <w:rPr>
-                <w:rFonts w:hint="eastAsia"/>
-                <w:color w:val="0000FF"/>
-              </w:rPr>
-              <w:t xml:space="preserve">1반, </w:t>
-            </w:r>
-            <w:r>
-              <w:rPr>
-                <w:color w:val="0000FF"/>
-              </w:rPr>
-              <w:t>1</w:t>
-            </w:r>
-            <w:r>
-              <w:rPr>
-                <w:rFonts w:hint="eastAsia"/>
-                <w:color w:val="0000FF"/>
-              </w:rPr>
-              <w:t>팀</w:t>
-            </w:r>
-            <w:r>
-              <w:rPr>
-                <w:color w:val="0000FF"/>
-              </w:rPr>
-              <w:t xml:space="preserve">, </w:t>
-            </w:r>
-            <w:r>
-              <w:rPr>
-                <w:rFonts w:hint="eastAsia"/>
-                <w:color w:val="0000FF"/>
-              </w:rPr>
-              <w:t xml:space="preserve">20251234, </w:t>
-            </w:r>
-            <w:r>
-              <w:rPr>
-                <w:rFonts w:hint="eastAsia"/>
-                <w:color w:val="0000FF"/>
-              </w:rPr>
-              <w:t>홍길동)</w:t>
+                <w:kern w:val="0"/>
+              </w:rPr>
+              <w:t>가, 2팀, 20251771, 오유성</w:t>
             </w:r>
           </w:p>
         </w:tc>
@@ -310,169 +264,286 @@
                 <w:b/>
                 <w:color w:val="0000FF"/>
               </w:rPr>
-              <w:t xml:space="preserve"> (10점)</w:t>
+              <w:t xml:space="preserve"> </w:t>
             </w:r>
           </w:p>
           <w:p>
             <w:pPr>
               <w:rPr>
-                <w:color w:val="0000FF"/>
+                <w:sz w:val="18"/>
+                <w:szCs w:val="18"/>
               </w:rPr>
             </w:pPr>
             <w:r>
               <w:rPr>
-                <w:rFonts w:hint="eastAsia"/>
-                <w:color w:val="0000FF"/>
-              </w:rPr>
-              <w:t>- 목표</w:t>
+                <w:sz w:val="18"/>
+                <w:szCs w:val="18"/>
+              </w:rPr>
+              <w:t xml:space="preserve">IRIS는 </w:t>
+            </w:r>
+            <w:r>
+              <w:rPr>
+                <w:b/>
+                <w:bCs/>
+                <w:sz w:val="18"/>
+                <w:szCs w:val="18"/>
+              </w:rPr>
+              <w:t>웨어러블 카메라</w:t>
+            </w:r>
+            <w:r>
+              <w:rPr>
+                <w:sz w:val="18"/>
+                <w:szCs w:val="18"/>
+              </w:rPr>
+              <w:t xml:space="preserve">로 수집한 장면을 바탕으로 보행자에게 필요한 정보를 </w:t>
+            </w:r>
+            <w:r>
+              <w:rPr>
+                <w:b/>
+                <w:bCs/>
+                <w:sz w:val="18"/>
+                <w:szCs w:val="18"/>
+              </w:rPr>
+              <w:t>짧고 확실하게</w:t>
+            </w:r>
+            <w:r>
+              <w:rPr>
+                <w:sz w:val="18"/>
+                <w:szCs w:val="18"/>
+              </w:rPr>
+              <w:t xml:space="preserve"> 전달하는 프로젝트다. 시스템은 두 축으로 움직인다.</w:t>
             </w:r>
           </w:p>
           <w:p>
             <w:pPr>
-              <w:rPr>
-                <w:color w:val="0000FF"/>
+              <w:numPr>
+                <w:ilvl w:val="0"/>
+                <w:numId w:val="1"/>
+              </w:numPr>
+              <w:rPr>
+                <w:sz w:val="18"/>
+                <w:szCs w:val="18"/>
               </w:rPr>
             </w:pPr>
             <w:r>
               <w:rPr>
-                <w:rFonts w:hint="eastAsia"/>
-                <w:color w:val="0000FF"/>
-              </w:rPr>
-              <w:t>- 핵심 내용</w:t>
+                <w:b/>
+                <w:bCs/>
+                <w:sz w:val="18"/>
+                <w:szCs w:val="18"/>
+              </w:rPr>
+              <w:t>긴급(</w:t>
+            </w:r>
+            <w:proofErr w:type="spellStart"/>
+            <w:r>
+              <w:rPr>
+                <w:b/>
+                <w:bCs/>
+                <w:sz w:val="18"/>
+                <w:szCs w:val="18"/>
+              </w:rPr>
+              <w:t>온디바이스</w:t>
+            </w:r>
+            <w:proofErr w:type="spellEnd"/>
+            <w:r>
+              <w:rPr>
+                <w:b/>
+                <w:bCs/>
+                <w:sz w:val="18"/>
+                <w:szCs w:val="18"/>
+              </w:rPr>
+              <w:t>):</w:t>
+            </w:r>
+            <w:r>
+              <w:rPr>
+                <w:sz w:val="18"/>
+                <w:szCs w:val="18"/>
+              </w:rPr>
+              <w:t xml:space="preserve"> 충돌·낙상 같은 생명 안전 이벤트는 네트워크와 무관하게 </w:t>
+            </w:r>
+            <w:r>
+              <w:rPr>
+                <w:b/>
+                <w:bCs/>
+                <w:sz w:val="18"/>
+                <w:szCs w:val="18"/>
+              </w:rPr>
+              <w:t>즉시 진동</w:t>
+            </w:r>
+            <w:r>
+              <w:rPr>
+                <w:sz w:val="18"/>
+                <w:szCs w:val="18"/>
+              </w:rPr>
+              <w:t>으로 대응.</w:t>
             </w:r>
           </w:p>
           <w:p>
             <w:pPr>
-              <w:rPr>
-                <w:color w:val="0000FF"/>
+              <w:numPr>
+                <w:ilvl w:val="0"/>
+                <w:numId w:val="1"/>
+              </w:numPr>
+              <w:rPr>
+                <w:sz w:val="18"/>
+                <w:szCs w:val="18"/>
               </w:rPr>
             </w:pPr>
             <w:r>
               <w:rPr>
-                <w:rFonts w:hint="eastAsia"/>
-                <w:color w:val="0000FF"/>
-              </w:rPr>
-              <w:t>- 중요성</w:t>
-            </w:r>
-            <w:r>
-              <w:rPr>
-                <w:rFonts w:hint="eastAsia"/>
-                <w:color w:val="0000FF"/>
-              </w:rPr>
-              <w:t xml:space="preserve"> (</w:t>
-            </w:r>
-            <w:r>
-              <w:rPr>
-                <w:color w:val="0000FF"/>
-              </w:rPr>
-              <w:t xml:space="preserve">e.g. </w:t>
-            </w:r>
-            <w:r>
-              <w:rPr>
-                <w:rFonts w:hint="eastAsia"/>
-                <w:color w:val="0000FF"/>
-              </w:rPr>
-              <w:t>기대되는 효과)</w:t>
-            </w:r>
-          </w:p>
-          <w:p/>
-          <w:p>
-            <w:pPr>
-              <w:rPr>
-                <w:color w:val="0000FF"/>
-              </w:rPr>
-            </w:pPr>
-            <w:r>
-              <w:rPr>
-                <w:rFonts w:hint="eastAsia"/>
-                <w:color w:val="0000FF"/>
-              </w:rPr>
-              <w:t>요약문은 목표,</w:t>
-            </w:r>
-            <w:r>
-              <w:rPr>
-                <w:color w:val="0000FF"/>
-              </w:rPr>
-              <w:t xml:space="preserve"> </w:t>
-            </w:r>
-            <w:r>
-              <w:rPr>
-                <w:rFonts w:hint="eastAsia"/>
-                <w:color w:val="0000FF"/>
-              </w:rPr>
-              <w:t>핵심 내용,</w:t>
-            </w:r>
-            <w:r>
-              <w:rPr>
-                <w:color w:val="0000FF"/>
-              </w:rPr>
-              <w:t xml:space="preserve"> </w:t>
-            </w:r>
-            <w:r>
-              <w:rPr>
-                <w:rFonts w:hint="eastAsia"/>
-                <w:color w:val="0000FF"/>
-              </w:rPr>
-              <w:t xml:space="preserve">중요성에 대한 개념을 포함하는 </w:t>
-            </w:r>
-            <w:r>
-              <w:rPr>
-                <w:color w:val="0000FF"/>
-              </w:rPr>
-              <w:t>1</w:t>
-            </w:r>
-            <w:r>
-              <w:rPr>
-                <w:rFonts w:hint="eastAsia"/>
-                <w:color w:val="0000FF"/>
-              </w:rPr>
-              <w:t>개 이상의 단락으로 구성</w:t>
-            </w:r>
-            <w:r>
-              <w:rPr>
-                <w:rFonts w:hint="eastAsia"/>
-                <w:color w:val="0000FF"/>
-              </w:rPr>
-              <w:t>.</w:t>
-            </w:r>
-          </w:p>
-          <w:p>
-            <w:pPr>
-              <w:rPr>
-                <w:color w:val="0000FF"/>
-              </w:rPr>
-            </w:pPr>
-          </w:p>
-          <w:p>
-            <w:pPr>
-              <w:rPr>
-                <w:color w:val="0000FF"/>
-              </w:rPr>
-            </w:pPr>
-            <w:r>
-              <w:rPr>
-                <w:rFonts w:hint="eastAsia"/>
-                <w:color w:val="0000FF"/>
-              </w:rPr>
-              <w:t>본문 글 폰트,</w:t>
-            </w:r>
-            <w:r>
-              <w:rPr>
-                <w:color w:val="0000FF"/>
-              </w:rPr>
-              <w:t xml:space="preserve"> </w:t>
-            </w:r>
-            <w:r>
-              <w:rPr>
-                <w:rFonts w:hint="eastAsia"/>
-                <w:color w:val="0000FF"/>
-              </w:rPr>
-              <w:t>크기 등 제한 없음.</w:t>
-            </w:r>
-          </w:p>
-          <w:p/>
-          <w:p/>
-          <w:p/>
+                <w:b/>
+                <w:bCs/>
+                <w:sz w:val="18"/>
+                <w:szCs w:val="18"/>
+              </w:rPr>
+              <w:t>안내(서버):</w:t>
+            </w:r>
+            <w:r>
+              <w:rPr>
+                <w:sz w:val="18"/>
+                <w:szCs w:val="18"/>
+              </w:rPr>
+              <w:t xml:space="preserve"> 신호등 상태(숫자·화살표·점멸·</w:t>
+            </w:r>
+            <w:proofErr w:type="spellStart"/>
+            <w:r>
+              <w:rPr>
+                <w:sz w:val="18"/>
+                <w:szCs w:val="18"/>
+              </w:rPr>
+              <w:t>비신호</w:t>
+            </w:r>
+            <w:proofErr w:type="spellEnd"/>
+            <w:r>
+              <w:rPr>
+                <w:sz w:val="18"/>
+                <w:szCs w:val="18"/>
+              </w:rPr>
+              <w:t xml:space="preserve">), 택시(번호판/표시등), 버스(노선/행선지)를 </w:t>
+            </w:r>
+            <w:r>
+              <w:rPr>
+                <w:b/>
+                <w:bCs/>
+                <w:sz w:val="18"/>
+                <w:szCs w:val="18"/>
+              </w:rPr>
+              <w:t xml:space="preserve">서버 </w:t>
+            </w:r>
+            <w:proofErr w:type="spellStart"/>
+            <w:r>
+              <w:rPr>
+                <w:b/>
+                <w:bCs/>
+                <w:sz w:val="18"/>
+                <w:szCs w:val="18"/>
+              </w:rPr>
+              <w:t>인퍼런스</w:t>
+            </w:r>
+            <w:r>
+              <w:rPr>
+                <w:sz w:val="18"/>
+                <w:szCs w:val="18"/>
+              </w:rPr>
+              <w:t>로</w:t>
+            </w:r>
+            <w:proofErr w:type="spellEnd"/>
+            <w:r>
+              <w:rPr>
+                <w:sz w:val="18"/>
+                <w:szCs w:val="18"/>
+              </w:rPr>
+              <w:t xml:space="preserve"> 판단하여 </w:t>
+            </w:r>
+            <w:r>
+              <w:rPr>
+                <w:b/>
+                <w:bCs/>
+                <w:sz w:val="18"/>
+                <w:szCs w:val="18"/>
+              </w:rPr>
+              <w:t>이벤트 스트리밍</w:t>
+            </w:r>
+            <w:r>
+              <w:rPr>
+                <w:sz w:val="18"/>
+                <w:szCs w:val="18"/>
+              </w:rPr>
+              <w:t xml:space="preserve"> 형태로 </w:t>
+            </w:r>
+            <w:proofErr w:type="spellStart"/>
+            <w:r>
+              <w:rPr>
+                <w:sz w:val="18"/>
+                <w:szCs w:val="18"/>
+              </w:rPr>
+              <w:t>내려보낸다</w:t>
+            </w:r>
+            <w:proofErr w:type="spellEnd"/>
+            <w:r>
+              <w:rPr>
+                <w:sz w:val="18"/>
+                <w:szCs w:val="18"/>
+              </w:rPr>
+              <w:t xml:space="preserve">. 디바이스의 </w:t>
+            </w:r>
+            <w:r>
+              <w:rPr>
+                <w:b/>
+                <w:bCs/>
+                <w:sz w:val="18"/>
+                <w:szCs w:val="18"/>
+              </w:rPr>
+              <w:t>Arbiter</w:t>
+            </w:r>
+            <w:r>
+              <w:rPr>
+                <w:sz w:val="18"/>
+                <w:szCs w:val="18"/>
+              </w:rPr>
+              <w:t>가 긴급 시 서버 이벤트를 일시 무시해 혼선 없이 안전을 우선한다.</w:t>
+            </w:r>
+          </w:p>
+          <w:p>
+            <w:r>
+              <w:rPr>
+                <w:sz w:val="18"/>
+                <w:szCs w:val="18"/>
+              </w:rPr>
+              <w:t>본 제안</w:t>
+            </w:r>
+            <w:r>
+              <w:rPr>
+                <w:rFonts w:hint="eastAsia"/>
+                <w:sz w:val="18"/>
+                <w:szCs w:val="18"/>
+              </w:rPr>
+              <w:t>서는</w:t>
+            </w:r>
+            <w:r>
+              <w:rPr>
+                <w:sz w:val="18"/>
+                <w:szCs w:val="18"/>
+              </w:rPr>
+              <w:t xml:space="preserve"> IRIS의 큰 틀은 그대로 유지하면서, </w:t>
+            </w:r>
+            <w:r>
+              <w:rPr>
+                <w:b/>
+                <w:bCs/>
+                <w:sz w:val="18"/>
+                <w:szCs w:val="18"/>
+              </w:rPr>
+              <w:t>서버 안내 모델</w:t>
+            </w:r>
+            <w:r>
+              <w:rPr>
+                <w:sz w:val="18"/>
+                <w:szCs w:val="18"/>
+              </w:rPr>
+              <w:t>의 처리 흐름·정책·평가 기준을 구체화한다.</w:t>
+            </w:r>
+          </w:p>
         </w:tc>
         <w:tc>
           <w:tcPr>
@@ -489,294 +560,6 @@
               <w:rPr>
                 <w:rFonts w:hint="eastAsia"/>
                 <w:b/>
-                <w:noProof/>
-              </w:rPr>
-              <mc:AlternateContent>
-                <mc:Choice Requires="wps">
-                  <w:drawing>
-                    <wp:anchor distT="0" distB="0" distL="114300" distR="114300" simplePos="0" relativeHeight="251661312" behindDoc="0" locked="0" layoutInCell="0" allowOverlap="1">
-                      <wp:simplePos x="0" y="0"/>
-                      <wp:positionH relativeFrom="column">
-                        <wp:posOffset>4720590</wp:posOffset>
-                      </wp:positionH>
-                      <wp:positionV relativeFrom="paragraph">
-                        <wp:posOffset>6656705</wp:posOffset>
-                      </wp:positionV>
-                      <wp:extent cx="1600200" cy="914400"/>
-                      <wp:effectExtent l="0" t="0" r="0" b="0"/>
-                      <wp:wrapNone/>
-                      <wp:docPr id="5" name="직사각형 5"/>
-                      <wp:cNvGraphicFramePr>
-                        <a:graphicFrameLocks xmlns:a="http://schemas.openxmlformats.org/drawingml/2006/main"/>
-                      </wp:cNvGraphicFramePr>
-                      <a:graphic xmlns:a="http://schemas.openxmlformats.org/drawingml/2006/main">
-                        <a:graphicData uri="http://schemas.microsoft.com/office/word/2010/wordprocessingShape">
-                          <wps:wsp>
-                            <wps:cNvSpPr>
-                              <a:spLocks noChangeArrowheads="1"/>
-                            </wps:cNvSpPr>
-                            <wps:spPr bwMode="auto">
-                              <a:xfrm>
-                                <a:off x="0" y="0"/>
-                                <a:ext cx="1600200" cy="914400"/>
-                              </a:xfrm>
-                              <a:prstGeom prst="rect">
-                                <a:avLst/>
-                              </a:prstGeom>
-                              <a:solidFill>
-                                <a:srgbClr val="FFFFFF"/>
-                              </a:solidFill>
-                              <a:ln w="9525">
-                                <a:solidFill>
-                                  <a:srgbClr val="000000"/>
-                                </a:solidFill>
-                                <a:miter lim="800000"/>
-                                <a:headEnd/>
-                                <a:tailEnd/>
-                              </a:ln>
-                            </wps:spPr>
-                            <wps:bodyPr rot="0" vert="horz" wrap="square" lIns="91440" tIns="45720" rIns="91440" bIns="45720" anchor="t" anchorCtr="0" upright="1">
-                              <a:noAutofit/>
-                            </wps:bodyPr>
-                          </wps:wsp>
-                        </a:graphicData>
-                      </a:graphic>
-                      <wp14:sizeRelH relativeFrom="page">
-                        <wp14:pctWidth>0</wp14:pctWidth>
-                      </wp14:sizeRelH>
-                      <wp14:sizeRelV relativeFrom="page">
-                        <wp14:pctHeight>0</wp14:pctHeight>
-                      </wp14:sizeRelV>
-                    </wp:anchor>
-                  </w:drawing>
-                </mc:Choice>
-                <mc:Fallback>
-                  <w:pict>
-                    <v:rect w14:anchorId="52F40486" id="직사각형 5" o:spid="_x0000_s1026" style="position:absolute;left:0;text-align:left;margin-left:371.7pt;margin-top:524.15pt;width:126pt;height:1in;z-index:251661312;visibility:visible;mso-wrap-style:square;mso-width-percent:0;mso-height-percent:0;mso-wrap-distance-left:9pt;mso-wrap-distance-top:0;mso-wrap-distance-right:9pt;mso-wrap-distance-bottom:0;mso-position-horizontal:absolute;mso-position-horizontal-relative:text;mso-position-vertical:absolute;mso-position-vertical-relative:text;mso-width-percent:0;mso-height-percent:0;mso-width-relative:page;mso-height-relative:page;v-text-anchor:top" o:gfxdata="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" o:allowincell="f"/>
-                  </w:pict>
-                </mc:Fallback>
-              </mc:AlternateContent>
-            </w:r>
-            <w:r>
-              <w:rPr>
-                <w:rFonts w:hint="eastAsia"/>
-                <w:b/>
-                <w:noProof/>
-              </w:rPr>
-              <mc:AlternateContent>
-                <mc:Choice Requires="wps">
-                  <w:drawing>
-                    <wp:anchor distT="0" distB="0" distL="114300" distR="114300" simplePos="0" relativeHeight="251660288" behindDoc="0" locked="0" layoutInCell="0" allowOverlap="1">
-                      <wp:simplePos x="0" y="0"/>
-                      <wp:positionH relativeFrom="column">
-                        <wp:posOffset>4949190</wp:posOffset>
-                      </wp:positionH>
-                      <wp:positionV relativeFrom="paragraph">
-                        <wp:posOffset>5894705</wp:posOffset>
-                      </wp:positionV>
-                      <wp:extent cx="1066800" cy="1028700"/>
-                      <wp:effectExtent l="0" t="0" r="0" b="0"/>
-                      <wp:wrapNone/>
-                      <wp:docPr id="4" name="타원 4"/>
-                      <wp:cNvGraphicFramePr>
-                        <a:graphicFrameLocks xmlns:a="http://schemas.openxmlformats.org/drawingml/2006/main"/>
-                      </wp:cNvGraphicFramePr>
-                      <a:graphic xmlns:a="http://schemas.openxmlformats.org/drawingml/2006/main">
-                        <a:graphicData uri="http://schemas.microsoft.com/office/word/2010/wordprocessingShape">
-                          <wps:wsp>
-                            <wps:cNvSpPr>
-                              <a:spLocks noChangeArrowheads="1"/>
-                            </wps:cNvSpPr>
-                            <wps:spPr bwMode="auto">
-                              <a:xfrm>
-                                <a:off x="0" y="0"/>
-                                <a:ext cx="1066800" cy="1028700"/>
-                              </a:xfrm>
-                              <a:prstGeom prst="ellipse">
-                                <a:avLst/>
-                              </a:prstGeom>
-                              <a:solidFill>
-                                <a:srgbClr val="FFFFFF"/>
-                              </a:solidFill>
-                              <a:ln w="9525">
-                                <a:solidFill>
-                                  <a:srgbClr val="000000"/>
-                                </a:solidFill>
-                                <a:round/>
-                                <a:headEnd/>
-                                <a:tailEnd/>
-                              </a:ln>
-                            </wps:spPr>
-                            <wps:bodyPr rot="0" vert="horz" wrap="square" lIns="91440" tIns="45720" rIns="91440" bIns="45720" anchor="t" anchorCtr="0" upright="1">
-                              <a:noAutofit/>
-                            </wps:bodyPr>
-                          </wps:wsp>
-                        </a:graphicData>
-                      </a:graphic>
-                      <wp14:sizeRelH relativeFrom="page">
-                        <wp14:pctWidth>0</wp14:pctWidth>
-                      </wp14:sizeRelH>
-                      <wp14:sizeRelV relativeFrom="page">
-                        <wp14:pctHeight>0</wp14:pctHeight>
-                      </wp14:sizeRelV>
-                    </wp:anchor>
-                  </w:drawing>
-                </mc:Choice>
-                <mc:Fallback>
-                  <w:pict>
-                    <v:oval w14:anchorId="211F0738" id="타원 4" o:spid="_x0000_s1026" style="position:absolute;left:0;text-align:left;margin-left:389.7pt;margin-top:464.15pt;width:84pt;height:81pt;z-index:251660288;visibility:visible;mso-wrap-style:square;mso-width-percent:0;mso-height-percent:0;mso-wrap-distance-left:9pt;mso-wrap-distance-top:0;mso-wrap-distance-right:9pt;mso-wrap-distance-bottom:0;mso-position-horizontal:absolute;mso-position-horizontal-relative:text;mso-position-vertical:absolute;mso-position-vertical-relative:text;mso-width-percent:0;mso-height-percent:0;mso-width-relative:page;mso-height-relative:page;v-text-anchor:top" o:gfxdata="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" o:allowincell="f"/>
-                  </w:pict>
-                </mc:Fallback>
-              </mc:AlternateContent>
-            </w:r>
-            <w:r>
-              <w:rPr>
-                <w:rFonts w:hint="eastAsia"/>
-                <w:b/>
-                <w:noProof/>
-              </w:rPr>
-              <mc:AlternateContent>
-                <mc:Choice Requires="wps">
-                  <w:drawing>
-                    <wp:anchor distT="0" distB="0" distL="114300" distR="114300" simplePos="0" relativeHeight="251659264" behindDoc="0" locked="0" layoutInCell="0" allowOverlap="1">
-                      <wp:simplePos x="0" y="0"/>
-                      <wp:positionH relativeFrom="column">
-                        <wp:posOffset>4720590</wp:posOffset>
-                      </wp:positionH>
-                      <wp:positionV relativeFrom="paragraph">
-                        <wp:posOffset>6656705</wp:posOffset>
-                      </wp:positionV>
-                      <wp:extent cx="1600200" cy="914400"/>
-                      <wp:effectExtent l="0" t="0" r="0" b="0"/>
-                      <wp:wrapNone/>
-                      <wp:docPr id="3" name="직사각형 3"/>
-                      <wp:cNvGraphicFramePr>
-                        <a:graphicFrameLocks xmlns:a="http://schemas.openxmlformats.org/drawingml/2006/main"/>
-                      </wp:cNvGraphicFramePr>
-                      <a:graphic xmlns:a="http://schemas.openxmlformats.org/drawingml/2006/main">
-                        <a:graphicData uri="http://schemas.microsoft.com/office/word/2010/wordprocessingShape">
-                          <wps:wsp>
-                            <wps:cNvSpPr>
-                              <a:spLocks noChangeArrowheads="1"/>
-                            </wps:cNvSpPr>
-                            <wps:spPr bwMode="auto">
-                              <a:xfrm>
-                                <a:off x="0" y="0"/>
-                                <a:ext cx="1600200" cy="914400"/>
-                              </a:xfrm>
-                              <a:prstGeom prst="rect">
-                                <a:avLst/>
-                              </a:prstGeom>
-                              <a:solidFill>
-                                <a:srgbClr val="FFFFFF"/>
-                              </a:solidFill>
-                              <a:ln w="9525">
-                                <a:solidFill>
-                                  <a:srgbClr val="000000"/>
-                                </a:solidFill>
-                                <a:miter lim="800000"/>
-                                <a:headEnd/>
-                                <a:tailEnd/>
-                              </a:ln>
-                            </wps:spPr>
-                            <wps:bodyPr rot="0" vert="horz" wrap="square" lIns="91440" tIns="45720" rIns="91440" bIns="45720" anchor="t" anchorCtr="0" upright="1">
-                              <a:noAutofit/>
-                            </wps:bodyPr>
-                          </wps:wsp>
-                        </a:graphicData>
-                      </a:graphic>
-                      <wp14:sizeRelH relativeFrom="page">
-                        <wp14:pctWidth>0</wp14:pctWidth>
-                      </wp14:sizeRelH>
-                      <wp14:sizeRelV relativeFrom="page">
-                        <wp14:pctHeight>0</wp14:pctHeight>
-                      </wp14:sizeRelV>
-                    </wp:anchor>
-                  </w:drawing>
-                </mc:Choice>
-                <mc:Fallback>
-                  <w:pict>
-                    <v:rect w14:anchorId="64B73B5D" id="직사각형 3" o:spid="_x0000_s1026" style="position:absolute;left:0;text-align:left;margin-left:371.7pt;margin-top:524.15pt;width:126pt;height:1in;z-index:251659264;visibility:visible;mso-wrap-style:square;mso-width-percent:0;mso-height-percent:0;mso-wrap-distance-left:9pt;mso-wrap-distance-top:0;mso-wrap-distance-right:9pt;mso-wrap-distance-bottom:0;mso-position-horizontal:absolute;mso-position-horizontal-relative:text;mso-position-vertical:absolute;mso-position-vertical-relative:text;mso-width-percent:0;mso-height-percent:0;mso-width-relative:page;mso-height-relative:page;v-text-anchor:top" o:gfxdata="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" o:allowincell="f"/>
-                  </w:pict>
-                </mc:Fallback>
-              </mc:AlternateContent>
-            </w:r>
-            <w:r>
-              <w:rPr>
-                <w:rFonts w:hint="eastAsia"/>
-                <w:b/>
-                <w:noProof/>
-              </w:rPr>
-              <mc:AlternateContent>
-                <mc:Choice Requires="wps">
-                  <w:drawing>
-                    <wp:anchor distT="0" distB="0" distL="114300" distR="114300" simplePos="0" relativeHeight="251658240" behindDoc="0" locked="0" layoutInCell="0" allowOverlap="1">
-                      <wp:simplePos x="0" y="0"/>
-                      <wp:positionH relativeFrom="column">
-                        <wp:posOffset>4949190</wp:posOffset>
-                      </wp:positionH>
-                      <wp:positionV relativeFrom="paragraph">
-                        <wp:posOffset>5894705</wp:posOffset>
-                      </wp:positionV>
-                      <wp:extent cx="1066800" cy="1028700"/>
-                      <wp:effectExtent l="0" t="0" r="0" b="0"/>
-                      <wp:wrapNone/>
-                      <wp:docPr id="2" name="타원 2"/>
-                      <wp:cNvGraphicFramePr>
-                        <a:graphicFrameLocks xmlns:a="http://schemas.openxmlformats.org/drawingml/2006/main"/>
-                      </wp:cNvGraphicFramePr>
-                      <a:graphic xmlns:a="http://schemas.openxmlformats.org/drawingml/2006/main">
-                        <a:graphicData uri="http://schemas.microsoft.com/office/word/2010/wordprocessingShape">
-                          <wps:wsp>
-                            <wps:cNvSpPr>
-                              <a:spLocks noChangeArrowheads="1"/>
-                            </wps:cNvSpPr>
-                            <wps:spPr bwMode="auto">
-                              <a:xfrm>
-                                <a:off x="0" y="0"/>
-                                <a:ext cx="1066800" cy="1028700"/>
-                              </a:xfrm>
-                              <a:prstGeom prst="ellipse">
-                                <a:avLst/>
-                              </a:prstGeom>
-                              <a:solidFill>
-                                <a:srgbClr val="FFFFFF"/>
-                              </a:solidFill>
-                              <a:ln w="9525">
-                                <a:solidFill>
-                                  <a:srgbClr val="000000"/>
-                                </a:solidFill>
-                                <a:round/>
-                                <a:headEnd/>
-                                <a:tailEnd/>
-                              </a:ln>
-                            </wps:spPr>
-                            <wps:bodyPr rot="0" vert="horz" wrap="square" lIns="91440" tIns="45720" rIns="91440" bIns="45720" anchor="t" anchorCtr="0" upright="1">
-                              <a:noAutofit/>
-                            </wps:bodyPr>
-                          </wps:wsp>
-                        </a:graphicData>
-                      </a:graphic>
-                      <wp14:sizeRelH relativeFrom="page">
-                        <wp14:pctWidth>0</wp14:pctWidth>
-                      </wp14:sizeRelH>
-                      <wp14:sizeRelV relativeFrom="page">
-                        <wp14:pctHeight>0</wp14:pctHeight>
-                      </wp14:sizeRelV>
-                    </wp:anchor>
-                  </w:drawing>
-                </mc:Choice>
-                <mc:Fallback>
-                  <w:pict>
-                    <v:oval w14:anchorId="33799B4E" id="타원 2" o:spid="_x0000_s1026" style="position:absolute;left:0;text-align:left;margin-left:389.7pt;margin-top:464.15pt;width:84pt;height:81pt;z-index:251658240;visibility:visible;mso-wrap-style:square;mso-width-percent:0;mso-height-percent:0;mso-wrap-distance-left:9pt;mso-wrap-distance-top:0;mso-wrap-distance-right:9pt;mso-wrap-distance-bottom:0;mso-position-horizontal:absolute;mso-position-horizontal-relative:text;mso-position-vertical:absolute;mso-position-vertical-relative:text;mso-width-percent:0;mso-height-percent:0;mso-width-relative:page;mso-height-relative:page;v-text-anchor:top" o:gfxdata="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" o:allowincell="f"/>
-                  </w:pict>
-                </mc:Fallback>
-              </mc:AlternateContent>
-            </w:r>
-            <w:r>
-              <w:rPr>
-                <w:rFonts w:hint="eastAsia"/>
-                <w:b/>
               </w:rPr>
               <w:t>3. 대표</w:t>
             </w:r>
@@ -801,253 +584,269 @@
                 <w:color w:val="0000FF"/>
               </w:rPr>
               <w:t xml:space="preserve"> </w:t>
-            </w:r>
-            <w:r>
-              <w:rPr>
-                <w:b/>
-                <w:color w:val="0000FF"/>
-              </w:rPr>
-              <w:t>(</w:t>
-            </w:r>
-            <w:r>
-              <w:rPr>
-                <w:b/>
-                <w:color w:val="0000FF"/>
-              </w:rPr>
-              <w:t>1</w:t>
-            </w:r>
-            <w:r>
-              <w:rPr>
-                <w:rFonts w:hint="eastAsia"/>
-                <w:b/>
-                <w:color w:val="0000FF"/>
-              </w:rPr>
-              <w:t>개 이상</w:t>
-            </w:r>
-            <w:r>
-              <w:rPr>
-                <w:rFonts w:hint="eastAsia"/>
-                <w:b/>
-                <w:color w:val="0000FF"/>
-              </w:rPr>
-              <w:t>,</w:t>
-            </w:r>
-            <w:r>
-              <w:rPr>
-                <w:rFonts w:hint="eastAsia"/>
-                <w:b/>
-                <w:color w:val="0000FF"/>
-              </w:rPr>
-              <w:t xml:space="preserve"> </w:t>
-            </w:r>
-            <w:r>
-              <w:rPr>
-                <w:rFonts w:hint="eastAsia"/>
-                <w:b/>
-                <w:color w:val="0000FF"/>
-              </w:rPr>
-              <w:t>10점)</w:t>
-            </w:r>
-          </w:p>
-          <w:p>
-            <w:pPr>
-              <w:rPr>
-                <w:color w:val="0000FF"/>
-              </w:rPr>
-            </w:pPr>
-            <w:r>
-              <w:rPr>
-                <w:rFonts w:hint="eastAsia"/>
-                <w:color w:val="0000FF"/>
-              </w:rPr>
-              <w:t>- 개발 배경</w:t>
-            </w:r>
-          </w:p>
-          <w:p>
-            <w:pPr>
-              <w:rPr>
-                <w:color w:val="0000FF"/>
-              </w:rPr>
-            </w:pPr>
-            <w:r>
-              <w:rPr>
-                <w:rFonts w:hint="eastAsia"/>
-                <w:color w:val="0000FF"/>
-              </w:rPr>
-              <w:t>- 예상 결과</w:t>
             </w:r>
           </w:p>
           <w:p>
             <w:pPr>
               <w:jc w:val="center"/>
+              <w:rPr>
+                <w:color w:val="0000FF"/>
+              </w:rPr>
             </w:pPr>
             <w:r>
-              <w:pict>
-                <v:shapetype id="_x0000_t75" coordsize="21600,21600" o:spt="75" o:preferrelative="t" path="m@4@5l@4@11@9@11@9@5xe" filled="f" stroked="f">
-                  <v:stroke joinstyle="miter"/>
-                  <v:formulas>
-                    <v:f eqn="if lineDrawn pixelLineWidth 0"/>
-                    <v:f eqn="sum @0 1 0"/>
-                    <v:f eqn="sum 0 0 @1"/>
-                    <v:f eqn="prod @2 1 2"/>
-                    <v:f eqn="prod @3 21600 pixelWidth"/>
-                    <v:f eqn="prod @3 21600 pixelHeight"/>
-                    <v:f eqn="sum @0 0 1"/>
-                    <v:f eqn="prod @6 1 2"/>
-                    <v:f eqn="prod @7 21600 pixelWidth"/>
-                    <v:f eqn="sum @8 21600 0"/>
-                    <v:f eqn="prod @7 21600 pixelHeight"/>
-                    <v:f eqn="sum @10 21600 0"/>
-                  </v:formulas>
-                  <v:path o:extrusionok="f" gradientshapeok="t" o:connecttype="rect"/>
-                  <o:lock v:ext="edit" aspectratio="t"/>
-                </v:shapetype>
-                <v:shape id="_x0000_i1025" type="#_x0000_t75" style="width:127.5pt;height:134.25pt">
-                  <v:imagedata r:id="rId6" o:title="인식 기반 보안 기술"/>
-                </v:shape>
-              </w:pict>
+              <w:rPr>
+                <w:noProof/>
+              </w:rPr>
+              <w:drawing>
+                <wp:inline distT="0" distB="0" distL="0" distR="0" wp14:anchorId="6DFBCE20" wp14:editId="3A5FF9A8">
+                  <wp:extent cx="1433079" cy="1401233"/>
+                  <wp:effectExtent l="0" t="0" r="0" b="8890"/>
+                  <wp:docPr id="1287614223" name="그림 6"/>
+                  <wp:cNvGraphicFramePr>
+                    <a:graphicFrameLocks xmlns:a="http://schemas.openxmlformats.org/drawingml/2006/main" noChangeAspect="1"/>
+                  </wp:cNvGraphicFramePr>
+                  <a:graphic xmlns:a="http://schemas.openxmlformats.org/drawingml/2006/main">
+                    <a:graphicData uri="http://schemas.openxmlformats.org/drawingml/2006/picture">
+                      <pic:pic xmlns:pic="http://schemas.openxmlformats.org/drawingml/2006/picture">
+                        <pic:nvPicPr>
+                          <pic:cNvPr id="0" name="Picture 3"/>
+                          <pic:cNvPicPr>
+                            <a:picLocks noChangeAspect="1" noChangeArrowheads="1"/>
+                          </pic:cNvPicPr>
+                        </pic:nvPicPr>
+                        <pic:blipFill>
+                          <a:blip r:embed="rId7" cstate="print">
+                            <a:extLst>
+                              <a:ext uri="{28A0092B-C50C-407E-A947-70E740481C1C}">
+                                <a14:useLocalDpi xmlns:a14="http://schemas.microsoft.com/office/drawing/2010/main" val="0"/>
+                              </a:ext>
+                            </a:extLst>
+                          </a:blip>
+                          <a:srcRect/>
+                          <a:stretch>
+                            <a:fillRect/>
+                          </a:stretch>
+                        </pic:blipFill>
+                        <pic:spPr bwMode="auto">
+                          <a:xfrm>
+                            <a:off x="0" y="0"/>
+                            <a:ext cx="1528059" cy="1494103"/>
+                          </a:xfrm>
+                          <a:prstGeom prst="rect">
+                            <a:avLst/>
+                          </a:prstGeom>
+                          <a:noFill/>
+                        </pic:spPr>
+                      </pic:pic>
+                    </a:graphicData>
+                  </a:graphic>
+                </wp:inline>
+              </w:drawing>
             </w:r>
           </w:p>
           <w:p>
             <w:pPr>
               <w:jc w:val="center"/>
+              <w:rPr>
+                <w:i/>
+                <w:iCs/>
+                <w:color w:val="7F7F7F" w:themeColor="text1" w:themeTint="80"/>
+                <w:sz w:val="14"/>
+                <w:szCs w:val="14"/>
+              </w:rPr>
             </w:pPr>
             <w:r>
               <w:rPr>
                 <w:rFonts w:hint="eastAsia"/>
+                <w:i/>
+                <w:iCs/>
+                <w:color w:val="7F7F7F" w:themeColor="text1" w:themeTint="80"/>
+                <w:sz w:val="14"/>
+                <w:szCs w:val="14"/>
+              </w:rPr>
+              <w:t xml:space="preserve">그림 1. 객체 인식 기술 기반 </w:t>
+            </w:r>
+            <w:r>
+              <w:rPr>
+                <w:i/>
+                <w:iCs/>
+                <w:color w:val="7F7F7F" w:themeColor="text1" w:themeTint="80"/>
+                <w:sz w:val="14"/>
+                <w:szCs w:val="14"/>
+              </w:rPr>
+              <w:t>시</w:t>
+            </w:r>
+            <w:r>
+              <w:rPr>
+                <w:rFonts w:hint="eastAsia"/>
+                <w:i/>
+                <w:iCs/>
+                <w:color w:val="7F7F7F" w:themeColor="text1" w:themeTint="80"/>
+                <w:sz w:val="14"/>
+                <w:szCs w:val="14"/>
+              </w:rPr>
+              <w:t>각 장애인 보조 웨어러블 안경</w:t>
+            </w:r>
+          </w:p>
+          <w:p>
+            <w:pPr>
+              <w:jc w:val="center"/>
+              <w:rPr>
+                <w:i/>
+                <w:iCs/>
+                <w:color w:val="7F7F7F" w:themeColor="text1" w:themeTint="80"/>
+                <w:sz w:val="14"/>
+                <w:szCs w:val="14"/>
+              </w:rPr>
+            </w:pPr>
+            <w:r>
+              <w:rPr>
+                <w:rFonts w:hint="eastAsia"/>
+                <w:i/>
+                <w:iCs/>
+                <w:noProof/>
+                <w:color w:val="7F7F7F" w:themeColor="text1" w:themeTint="80"/>
+                <w:sz w:val="14"/>
+                <w:szCs w:val="14"/>
+              </w:rPr>
+              <w:drawing>
+                <wp:inline distT="0" distB="0" distL="0" distR="0" wp14:anchorId="240E78D2" wp14:editId="4ADDCF21">
+                  <wp:extent cx="1384300" cy="1384300"/>
+                  <wp:effectExtent l="0" t="0" r="6350" b="6350"/>
+                  <wp:docPr id="1045663329" name="그림 6"/>
+                  <wp:cNvGraphicFramePr>
+                    <a:graphicFrameLocks xmlns:a="http://schemas.openxmlformats.org/drawingml/2006/main" noChangeAspect="1"/>
+                  </wp:cNvGraphicFramePr>
+                  <a:graphic xmlns:a="http://schemas.openxmlformats.org/drawingml/2006/main">
+                    <a:graphicData uri="http://schemas.openxmlformats.org/drawingml/2006/picture">
+                      <pic:pic xmlns:pic="http://schemas.openxmlformats.org/drawingml/2006/picture">
+                        <pic:nvPicPr>
+                          <pic:cNvPr id="0" name="Picture 5"/>
+                          <pic:cNvPicPr>
+                            <a:picLocks noChangeAspect="1" noChangeArrowheads="1"/>
+                          </pic:cNvPicPr>
+                        </pic:nvPicPr>
+                        <pic:blipFill>
+                          <a:blip r:embed="rId8" cstate="print">
+                            <a:extLst>
+                              <a:ext uri="{28A0092B-C50C-407E-A947-70E740481C1C}">
+                                <a14:useLocalDpi xmlns:a14="http://schemas.microsoft.com/office/drawing/2010/main" val="0"/>
+                              </a:ext>
+                            </a:extLst>
+                          </a:blip>
+                          <a:srcRect/>
+                          <a:stretch>
+                            <a:fillRect/>
+                          </a:stretch>
+                        </pic:blipFill>
+                        <pic:spPr bwMode="auto">
+                          <a:xfrm>
+                            <a:off x="0" y="0"/>
+                            <a:ext cx="1398996" cy="1398996"/>
+                          </a:xfrm>
+                          <a:prstGeom prst="rect">
+                            <a:avLst/>
+                          </a:prstGeom>
+                          <a:noFill/>
+                          <a:ln>
+                            <a:noFill/>
+                          </a:ln>
+                        </pic:spPr>
+                      </pic:pic>
+                    </a:graphicData>
+                  </a:graphic>
+                </wp:inline>
+              </w:drawing>
+            </w:r>
+          </w:p>
+          <w:p>
+            <w:pPr>
+              <w:jc w:val="center"/>
+              <w:rPr>
+                <w:i/>
+                <w:iCs/>
+                <w:color w:val="7F7F7F" w:themeColor="text1" w:themeTint="80"/>
+                <w:sz w:val="14"/>
+                <w:szCs w:val="14"/>
+              </w:rPr>
+            </w:pPr>
+            <w:r>
+              <w:rPr>
+                <w:rFonts w:hint="eastAsia"/>
+                <w:i/>
+                <w:iCs/>
+                <w:color w:val="7F7F7F" w:themeColor="text1" w:themeTint="80"/>
+                <w:sz w:val="14"/>
+                <w:szCs w:val="14"/>
               </w:rPr>
               <w:t xml:space="preserve">그림 </w:t>
             </w:r>
             <w:r>
-              <w:t xml:space="preserve">1. </w:t>
-            </w:r>
-            <w:r>
-              <w:rPr>
-                <w:rFonts w:hint="eastAsia"/>
-              </w:rPr>
-              <w:t xml:space="preserve">OO 기술 기반 </w:t>
-            </w:r>
-            <w:r>
-              <w:rPr>
-                <w:rFonts w:hint="eastAsia"/>
-              </w:rPr>
-              <w:t>영상 인식</w:t>
+              <w:rPr>
+                <w:rFonts w:hint="eastAsia"/>
+                <w:i/>
+                <w:iCs/>
+                <w:color w:val="7F7F7F" w:themeColor="text1" w:themeTint="80"/>
+                <w:sz w:val="14"/>
+                <w:szCs w:val="14"/>
+              </w:rPr>
+              <w:t>2</w:t>
+            </w:r>
+            <w:r>
+              <w:rPr>
+                <w:rFonts w:hint="eastAsia"/>
+                <w:i/>
+                <w:iCs/>
+                <w:color w:val="7F7F7F" w:themeColor="text1" w:themeTint="80"/>
+                <w:sz w:val="14"/>
+                <w:szCs w:val="14"/>
+              </w:rPr>
+              <w:t>. 웨어러블 안경</w:t>
+            </w:r>
+            <w:r>
+              <w:rPr>
+                <w:rFonts w:hint="eastAsia"/>
+                <w:i/>
+                <w:iCs/>
+                <w:color w:val="7F7F7F" w:themeColor="text1" w:themeTint="80"/>
+                <w:sz w:val="14"/>
+                <w:szCs w:val="14"/>
+              </w:rPr>
+              <w:t>의</w:t>
+            </w:r>
+            <w:r>
+              <w:t xml:space="preserve"> </w:t>
+            </w:r>
+            <w:proofErr w:type="spellStart"/>
+            <w:r>
+              <w:rPr>
+                <w:i/>
+                <w:iCs/>
+                <w:color w:val="7F7F7F" w:themeColor="text1" w:themeTint="80"/>
+                <w:sz w:val="14"/>
+                <w:szCs w:val="14"/>
+              </w:rPr>
+              <w:t>온디바이스</w:t>
+            </w:r>
+            <w:proofErr w:type="spellEnd"/>
+            <w:r>
+              <w:rPr>
+                <w:i/>
+                <w:iCs/>
+                <w:color w:val="7F7F7F" w:themeColor="text1" w:themeTint="80"/>
+                <w:sz w:val="14"/>
+                <w:szCs w:val="14"/>
+              </w:rPr>
+              <w:t>-서버 협업 구조</w:t>
             </w:r>
           </w:p>
         </w:tc>
       </w:tr>
     </w:tbl>
-    <w:p>
-      <w:pPr>
-        <w:ind w:firstLineChars="300" w:firstLine="600"/>
-        <w:jc w:val="right"/>
-        <w:rPr>
-          <w:color w:val="0000FF"/>
-        </w:rPr>
-      </w:pPr>
-      <w:r>
-        <w:rPr>
-          <w:color w:val="0000FF"/>
-        </w:rPr>
-        <w:t xml:space="preserve">* </w:t>
-      </w:r>
-      <w:r>
-        <w:rPr>
-          <w:rFonts w:hint="eastAsia"/>
-          <w:color w:val="0000FF"/>
-        </w:rPr>
-        <w:t xml:space="preserve">표지 없이 </w:t>
-      </w:r>
-      <w:r>
-        <w:rPr>
-          <w:color w:val="0000FF"/>
-        </w:rPr>
-        <w:t>1(</w:t>
-      </w:r>
-      <w:r>
-        <w:rPr>
-          <w:rFonts w:hint="eastAsia"/>
-          <w:color w:val="0000FF"/>
-        </w:rPr>
-        <w:t>주제)</w:t>
-      </w:r>
-      <w:r>
-        <w:rPr>
-          <w:color w:val="0000FF"/>
-        </w:rPr>
-        <w:t>, 2(</w:t>
-      </w:r>
-      <w:r>
-        <w:rPr>
-          <w:rFonts w:hint="eastAsia"/>
-          <w:color w:val="0000FF"/>
-        </w:rPr>
-        <w:t>요약)</w:t>
-      </w:r>
-      <w:r>
-        <w:rPr>
-          <w:color w:val="0000FF"/>
-        </w:rPr>
-        <w:t>, 3(</w:t>
-      </w:r>
-      <w:r>
-        <w:rPr>
-          <w:rFonts w:hint="eastAsia"/>
-          <w:color w:val="0000FF"/>
-        </w:rPr>
-        <w:t>대표</w:t>
-      </w:r>
-      <w:r>
-        <w:rPr>
-          <w:rFonts w:hint="eastAsia"/>
-          <w:color w:val="0000FF"/>
-        </w:rPr>
-        <w:t xml:space="preserve"> </w:t>
-      </w:r>
-      <w:r>
-        <w:rPr>
-          <w:rFonts w:hint="eastAsia"/>
-          <w:color w:val="0000FF"/>
-        </w:rPr>
-        <w:t>그림)</w:t>
-      </w:r>
-      <w:r>
-        <w:rPr>
-          <w:color w:val="0000FF"/>
-        </w:rPr>
-        <w:t>, 6</w:t>
-      </w:r>
-      <w:r>
-        <w:rPr>
-          <w:rFonts w:hint="eastAsia"/>
-          <w:color w:val="0000FF"/>
-        </w:rPr>
-        <w:t xml:space="preserve">번(결론) 합하여 </w:t>
-      </w:r>
-      <w:r>
-        <w:rPr>
-          <w:color w:val="0000FF"/>
-        </w:rPr>
-        <w:t>1</w:t>
-      </w:r>
-      <w:r>
-        <w:rPr>
-          <w:rFonts w:hint="eastAsia"/>
-          <w:color w:val="0000FF"/>
-        </w:rPr>
-        <w:t xml:space="preserve">장 </w:t>
-      </w:r>
-      <w:r>
-        <w:rPr>
-          <w:rFonts w:hint="eastAsia"/>
-          <w:color w:val="0000FF"/>
-        </w:rPr>
-        <w:t>이내</w:t>
-      </w:r>
-    </w:p>
     <w:tbl>
       <w:tblPr>
         <w:tblStyle w:val="a5"/>
+        <w:tblpPr w:leftFromText="142" w:rightFromText="142" w:vertAnchor="text" w:horzAnchor="margin" w:tblpY="88"/>
         <w:tblW w:w="0" w:type="auto"/>
         <w:tblLook w:val="04A0" w:firstRow="1" w:lastRow="0" w:firstColumn="1" w:lastColumn="0" w:noHBand="0" w:noVBand="1"/>
       </w:tblPr>
@@ -1077,135 +876,260 @@
                 <w:rFonts w:hint="eastAsia"/>
                 <w:b/>
               </w:rPr>
-              <w:t xml:space="preserve"> </w:t>
-            </w:r>
-            <w:r>
-              <w:rPr>
-                <w:rFonts w:hint="eastAsia"/>
-                <w:b/>
-              </w:rPr>
-              <w:t>서론</w:t>
-            </w:r>
-            <w:r>
-              <w:rPr>
-                <w:rFonts w:hint="eastAsia"/>
-                <w:b/>
-                <w:color w:val="0000FF"/>
-              </w:rPr>
-              <w:t xml:space="preserve"> (</w:t>
-            </w:r>
-            <w:r>
-              <w:rPr>
-                <w:b/>
-                <w:color w:val="0000FF"/>
-              </w:rPr>
-              <w:t>1</w:t>
-            </w:r>
-            <w:r>
-              <w:rPr>
-                <w:rFonts w:hint="eastAsia"/>
-                <w:b/>
-                <w:color w:val="0000FF"/>
-              </w:rPr>
-              <w:t>장</w:t>
-            </w:r>
-            <w:r>
-              <w:rPr>
-                <w:rFonts w:hint="eastAsia"/>
-                <w:b/>
-                <w:color w:val="0000FF"/>
-              </w:rPr>
-              <w:t xml:space="preserve"> 이내)</w:t>
+              <w:t xml:space="preserve"> 서론</w:t>
             </w:r>
           </w:p>
           <w:p>
             <w:pPr>
               <w:jc w:val="left"/>
               <w:rPr>
-                <w:color w:val="0000FF"/>
+                <w:b/>
+                <w:bCs/>
+                <w:sz w:val="18"/>
+                <w:szCs w:val="18"/>
               </w:rPr>
             </w:pPr>
             <w:r>
               <w:rPr>
-                <w:color w:val="0000FF"/>
-              </w:rPr>
-              <w:t xml:space="preserve">- </w:t>
-            </w:r>
-            <w:r>
-              <w:rPr>
-                <w:rFonts w:hint="eastAsia"/>
-                <w:color w:val="0000FF"/>
-              </w:rPr>
-              <w:t xml:space="preserve">배경 설명, </w:t>
-            </w:r>
-            <w:r>
-              <w:rPr>
-                <w:rFonts w:hint="eastAsia"/>
-                <w:color w:val="0000FF"/>
-              </w:rPr>
-              <w:t>사례 분석</w:t>
-            </w:r>
-            <w:r>
-              <w:rPr>
-                <w:rFonts w:hint="eastAsia"/>
-                <w:color w:val="0000FF"/>
-              </w:rPr>
-              <w:t xml:space="preserve"> (10점)</w:t>
+                <w:rFonts w:hint="eastAsia"/>
+                <w:b/>
+                <w:bCs/>
+                <w:sz w:val="18"/>
+                <w:szCs w:val="18"/>
+              </w:rPr>
+              <w:t>4</w:t>
+            </w:r>
+            <w:r>
+              <w:rPr>
+                <w:rFonts w:hint="eastAsia"/>
+                <w:b/>
+                <w:bCs/>
+                <w:sz w:val="18"/>
+                <w:szCs w:val="18"/>
+              </w:rPr>
+              <w:t>.1. 배경 및 문제 정의, 사례 분석</w:t>
             </w:r>
           </w:p>
           <w:p>
             <w:pPr>
               <w:jc w:val="left"/>
               <w:rPr>
-                <w:b/>
-                <w:color w:val="0000FF"/>
-                <w:u w:val="single"/>
+                <w:sz w:val="18"/>
+                <w:szCs w:val="18"/>
               </w:rPr>
             </w:pPr>
             <w:r>
               <w:rPr>
-                <w:rFonts w:hint="eastAsia"/>
-                <w:b/>
-                <w:color w:val="0000FF"/>
-              </w:rPr>
-              <w:t xml:space="preserve">- </w:t>
-            </w:r>
-            <w:r>
-              <w:rPr>
-                <w:rFonts w:hint="eastAsia"/>
-                <w:b/>
-                <w:color w:val="0000FF"/>
-                <w:u w:val="single"/>
-              </w:rPr>
-              <w:t>문제 정의</w:t>
-            </w:r>
-            <w:r>
-              <w:rPr>
-                <w:rFonts w:hint="eastAsia"/>
-                <w:b/>
-                <w:color w:val="0000FF"/>
-                <w:u w:val="single"/>
-              </w:rPr>
-              <w:t xml:space="preserve"> (10점)</w:t>
+                <w:sz w:val="18"/>
+                <w:szCs w:val="18"/>
+              </w:rPr>
+              <w:t xml:space="preserve">독립 보행은 누구나 누릴 기본 권리지만, 시각 장애인에게는 매일의 </w:t>
+            </w:r>
+            <w:proofErr w:type="gramStart"/>
+            <w:r>
+              <w:rPr>
+                <w:sz w:val="18"/>
+                <w:szCs w:val="18"/>
+              </w:rPr>
+              <w:t>위험 투성이</w:t>
+            </w:r>
+            <w:proofErr w:type="gramEnd"/>
+            <w:r>
+              <w:rPr>
+                <w:sz w:val="18"/>
+                <w:szCs w:val="18"/>
+              </w:rPr>
+              <w:t xml:space="preserve"> 과제다. 한국의 보행 환경은 특히 험악해서, 인구 10만 명당 보행 사망자가 OECD 평균의 3.3배나 된다. 시각 장애인에게 이 위험은 시각 정보 없이 더 커지기 마련이다.</w:t>
+            </w:r>
+            <w:r>
+              <w:rPr>
+                <w:sz w:val="18"/>
+                <w:szCs w:val="18"/>
+              </w:rPr>
+              <w:br/>
+              <w:t xml:space="preserve">더욱 골치 아픈 건, 점자블록 같은 기본 인프라도 제대로 작동하지 않는다는 점. 80% 이상이 잘못 설치됐거나 불법 주차나 시설물에 막혀 </w:t>
+            </w:r>
+            <w:proofErr w:type="spellStart"/>
+            <w:r>
+              <w:rPr>
+                <w:sz w:val="18"/>
+                <w:szCs w:val="18"/>
+              </w:rPr>
+              <w:t>쓸모없어지는</w:t>
+            </w:r>
+            <w:proofErr w:type="spellEnd"/>
+            <w:r>
+              <w:rPr>
+                <w:sz w:val="18"/>
+                <w:szCs w:val="18"/>
+              </w:rPr>
+              <w:t xml:space="preserve"> 경우가 허다하다.</w:t>
+            </w:r>
+            <w:r>
+              <w:rPr>
+                <w:sz w:val="18"/>
+                <w:szCs w:val="18"/>
+              </w:rPr>
+              <w:br/>
+            </w:r>
+            <w:proofErr w:type="spellStart"/>
+            <w:r>
+              <w:rPr>
+                <w:sz w:val="18"/>
+                <w:szCs w:val="18"/>
+              </w:rPr>
+              <w:t>안내견</w:t>
+            </w:r>
+            <w:proofErr w:type="spellEnd"/>
+            <w:r>
+              <w:rPr>
+                <w:sz w:val="18"/>
+                <w:szCs w:val="18"/>
+              </w:rPr>
+              <w:t xml:space="preserve"> 같은 전통 보조 도구도 한계가 뚜렷하다. 양성 비용과 훈련이 너무 비싸서 소수만 쓸 수 있고, 버스 번호나 간판 </w:t>
+            </w:r>
+            <w:proofErr w:type="spellStart"/>
+            <w:r>
+              <w:rPr>
+                <w:sz w:val="18"/>
+                <w:szCs w:val="18"/>
+              </w:rPr>
+              <w:t>읽기는커녕</w:t>
+            </w:r>
+            <w:proofErr w:type="spellEnd"/>
+            <w:r>
+              <w:rPr>
+                <w:sz w:val="18"/>
+                <w:szCs w:val="18"/>
+              </w:rPr>
+              <w:t xml:space="preserve"> 공공장소 출입 거부 같은 사회적 벽 때문에 사용자들이 스트레스 받는 일도 빈번하다. 그럼에도 시각 장애인의 40%가 매년 충돌 상해를 겪는다는 통계가, 기존 방식으로는 안전을 제대로 못 지킨다는 걸 적나라하게 드러낸다.</w:t>
             </w:r>
           </w:p>
           <w:p>
             <w:pPr>
               <w:jc w:val="left"/>
+              <w:rPr>
+                <w:sz w:val="18"/>
+                <w:szCs w:val="18"/>
+              </w:rPr>
             </w:pPr>
-            <w:r>
-              <w:rPr>
-                <w:rFonts w:hint="eastAsia"/>
-                <w:color w:val="0000FF"/>
-              </w:rPr>
-              <w:t>- 극복 방안</w:t>
-            </w:r>
-            <w:r>
-              <w:rPr>
-                <w:rFonts w:hint="eastAsia"/>
-                <w:color w:val="0000FF"/>
-              </w:rPr>
-              <w:t xml:space="preserve"> (10점)</w:t>
+          </w:p>
+          <w:p>
+            <w:pPr>
+              <w:jc w:val="left"/>
+              <w:rPr>
+                <w:b/>
+                <w:bCs/>
+                <w:sz w:val="18"/>
+                <w:szCs w:val="18"/>
+              </w:rPr>
+            </w:pPr>
+            <w:r>
+              <w:rPr>
+                <w:rFonts w:hint="eastAsia"/>
+                <w:b/>
+                <w:bCs/>
+                <w:sz w:val="18"/>
+                <w:szCs w:val="18"/>
+              </w:rPr>
+              <w:t>4</w:t>
+            </w:r>
+            <w:r>
+              <w:rPr>
+                <w:rFonts w:hint="eastAsia"/>
+                <w:b/>
+                <w:bCs/>
+                <w:sz w:val="18"/>
+                <w:szCs w:val="18"/>
+              </w:rPr>
+              <w:t xml:space="preserve">.2. </w:t>
+            </w:r>
+            <w:r>
+              <w:rPr>
+                <w:b/>
+                <w:bCs/>
+                <w:sz w:val="18"/>
+                <w:szCs w:val="18"/>
+              </w:rPr>
+              <w:t>제안 솔루션: IRIS 시스템</w:t>
+            </w:r>
+          </w:p>
+          <w:p>
+            <w:pPr>
+              <w:jc w:val="left"/>
+              <w:rPr>
+                <w:sz w:val="18"/>
+                <w:szCs w:val="18"/>
+              </w:rPr>
+            </w:pPr>
+            <w:r>
+              <w:rPr>
+                <w:sz w:val="18"/>
+                <w:szCs w:val="18"/>
+              </w:rPr>
+              <w:t>이런 인프라 실패와 보조 도구의 약점을 기술로 뛰어넘기 위해 IRIS(Instant Recognition &amp; Interpretive Sound) 시스템을 제안한다. IRIS는 단순 기기가 아니라, 사용자의 감각을 확장하는 전체 플랫폼으로 설계됐다.</w:t>
+            </w:r>
+            <w:r>
+              <w:rPr>
+                <w:sz w:val="18"/>
+                <w:szCs w:val="18"/>
+              </w:rPr>
+              <w:br/>
+              <w:t>안내견이 못 주는 핵심</w:t>
+            </w:r>
+            <w:r>
+              <w:rPr>
+                <w:rFonts w:hint="eastAsia"/>
+                <w:sz w:val="18"/>
+                <w:szCs w:val="18"/>
+              </w:rPr>
+              <w:t>(</w:t>
+            </w:r>
+            <w:r>
+              <w:rPr>
+                <w:sz w:val="18"/>
+                <w:szCs w:val="18"/>
+              </w:rPr>
+              <w:t>실시간 문자 인식, 객체 식별</w:t>
+            </w:r>
+            <w:r>
+              <w:rPr>
+                <w:rFonts w:hint="eastAsia"/>
+                <w:sz w:val="18"/>
+                <w:szCs w:val="18"/>
+              </w:rPr>
+              <w:t>)</w:t>
+            </w:r>
+            <w:r>
+              <w:rPr>
+                <w:sz w:val="18"/>
+                <w:szCs w:val="18"/>
+              </w:rPr>
+              <w:t xml:space="preserve">을 제공하면서, 음성 합성이나 세밀한 </w:t>
+            </w:r>
+            <w:proofErr w:type="spellStart"/>
+            <w:r>
+              <w:rPr>
+                <w:sz w:val="18"/>
+                <w:szCs w:val="18"/>
+              </w:rPr>
+              <w:t>햅틱으로</w:t>
+            </w:r>
+            <w:proofErr w:type="spellEnd"/>
+            <w:r>
+              <w:rPr>
+                <w:sz w:val="18"/>
+                <w:szCs w:val="18"/>
+              </w:rPr>
+              <w:t xml:space="preserve"> 정보를 다채널 전달한다. 충돌·낙상 같은 긴급 안전은 웨어러블 디바이스에서 오프라인으로 처리하고, 신호등</w:t>
+            </w:r>
+            <w:r>
+              <w:rPr>
+                <w:sz w:val="18"/>
+                <w:szCs w:val="18"/>
+              </w:rPr>
+              <w:lastRenderedPageBreak/>
+              <w:t>이나 버스 번호판처럼 복잡한 건 클라우드 서버로 넘기는 분산 구조를 쓴다. 이 접근으로 IRIS는 시각 장애인의 보행 문제를 메우고, 안전하면서 정보가 풍부한 맞춤 환경을 만들어내는 기반이 된다.</w:t>
             </w:r>
           </w:p>
         </w:tc>
@@ -1259,77 +1183,62 @@
               </w:rPr>
               <w:t>본론</w:t>
             </w:r>
-            <w:r>
-              <w:rPr>
-                <w:rFonts w:hint="eastAsia"/>
-                <w:b/>
-                <w:color w:val="0000FF"/>
-              </w:rPr>
-              <w:t xml:space="preserve"> (</w:t>
-            </w:r>
-            <w:r>
-              <w:rPr>
-                <w:b/>
-                <w:color w:val="0000FF"/>
-              </w:rPr>
-              <w:t>1</w:t>
-            </w:r>
-            <w:r>
-              <w:rPr>
-                <w:rFonts w:hint="eastAsia"/>
-                <w:b/>
-                <w:color w:val="0000FF"/>
-              </w:rPr>
-              <w:t>장</w:t>
-            </w:r>
-            <w:r>
-              <w:rPr>
-                <w:rFonts w:hint="eastAsia"/>
-                <w:b/>
-                <w:color w:val="0000FF"/>
-              </w:rPr>
-              <w:t xml:space="preserve"> 이내)</w:t>
-            </w:r>
           </w:p>
           <w:p>
             <w:pPr>
               <w:jc w:val="left"/>
               <w:rPr>
-                <w:color w:val="0000FF"/>
+                <w:b/>
+                <w:bCs/>
+                <w:sz w:val="18"/>
+                <w:szCs w:val="18"/>
               </w:rPr>
             </w:pPr>
             <w:r>
               <w:rPr>
-                <w:color w:val="0000FF"/>
-              </w:rPr>
-              <w:t xml:space="preserve">- </w:t>
-            </w:r>
-            <w:r>
-              <w:rPr>
-                <w:rFonts w:hint="eastAsia"/>
-                <w:color w:val="0000FF"/>
-              </w:rPr>
-              <w:t xml:space="preserve">시스템 개요 그림 </w:t>
-            </w:r>
-            <w:r>
-              <w:rPr>
-                <w:color w:val="0000FF"/>
-              </w:rPr>
-              <w:t>1</w:t>
-            </w:r>
-            <w:r>
-              <w:rPr>
-                <w:rFonts w:hint="eastAsia"/>
-                <w:color w:val="0000FF"/>
-              </w:rPr>
-              <w:t xml:space="preserve">개 이상 </w:t>
-            </w:r>
-            <w:r>
-              <w:rPr>
-                <w:rFonts w:hint="eastAsia"/>
-                <w:color w:val="0000FF"/>
-              </w:rPr>
-              <w:t xml:space="preserve">(10점) </w:t>
+                <w:rFonts w:hint="eastAsia"/>
+                <w:b/>
+                <w:bCs/>
+                <w:sz w:val="18"/>
+                <w:szCs w:val="18"/>
+              </w:rPr>
+              <w:t>5</w:t>
+            </w:r>
+            <w:r>
+              <w:rPr>
+                <w:rFonts w:hint="eastAsia"/>
+                <w:b/>
+                <w:bCs/>
+                <w:sz w:val="18"/>
+                <w:szCs w:val="18"/>
+              </w:rPr>
+              <w:t xml:space="preserve">.1. </w:t>
+            </w:r>
+            <w:r>
+              <w:rPr>
+                <w:rFonts w:hint="eastAsia"/>
+                <w:b/>
+                <w:bCs/>
+                <w:sz w:val="18"/>
+                <w:szCs w:val="18"/>
+              </w:rPr>
+              <w:t>시스템 아키텍처</w:t>
+            </w:r>
+            <w:r>
+              <w:rPr>
+                <w:b/>
+                <w:bCs/>
+                <w:sz w:val="18"/>
+                <w:szCs w:val="18"/>
+              </w:rPr>
+              <w:br/>
+            </w:r>
+            <w:r>
+              <w:rPr>
+                <w:sz w:val="18"/>
+                <w:szCs w:val="18"/>
+              </w:rPr>
+              <w:t>IRIS는 웨어러블 디바이스가 클라우드 서버와 직통 연결되는 독립형 구조로, 사용자 편의를 최우선으로 설계됐다. 주요 구성은 웨어러블 디바이스와 클라우드 추론 서버 두 축이다.</w:t>
             </w:r>
           </w:p>
           <w:p>
@@ -1337,76 +1246,921 @@
               <w:jc w:val="left"/>
               <w:rPr>
                 <w:b/>
-                <w:color w:val="0000FF"/>
+                <w:bCs/>
+                <w:sz w:val="18"/>
+                <w:szCs w:val="18"/>
               </w:rPr>
             </w:pPr>
             <w:r>
               <w:rPr>
-                <w:rFonts w:hint="eastAsia"/>
-                <w:b/>
-                <w:color w:val="0000FF"/>
-              </w:rPr>
-              <w:t xml:space="preserve">- </w:t>
-            </w:r>
-            <w:r>
-              <w:rPr>
-                <w:rFonts w:hint="eastAsia"/>
-                <w:b/>
-                <w:color w:val="0000FF"/>
-                <w:u w:val="single"/>
-              </w:rPr>
-              <w:t xml:space="preserve">필요한 기술 요소 설명 </w:t>
-            </w:r>
-            <w:r>
-              <w:rPr>
-                <w:b/>
-                <w:color w:val="0000FF"/>
-                <w:u w:val="single"/>
-              </w:rPr>
-              <w:t>(10</w:t>
-            </w:r>
-            <w:r>
-              <w:rPr>
-                <w:rFonts w:hint="eastAsia"/>
-                <w:b/>
-                <w:color w:val="0000FF"/>
-                <w:u w:val="single"/>
-              </w:rPr>
-              <w:t>점)</w:t>
+                <w:b/>
+                <w:bCs/>
+                <w:noProof/>
+                <w:sz w:val="18"/>
+                <w:szCs w:val="18"/>
+              </w:rPr>
+              <w:drawing>
+                <wp:inline distT="0" distB="0" distL="0" distR="0" wp14:anchorId="5CF3C53A" wp14:editId="675803B3">
+                  <wp:extent cx="3094566" cy="1607968"/>
+                  <wp:effectExtent l="0" t="0" r="0" b="0"/>
+                  <wp:docPr id="1605265021" name="그림 1"/>
+                  <wp:cNvGraphicFramePr>
+                    <a:graphicFrameLocks xmlns:a="http://schemas.openxmlformats.org/drawingml/2006/main" noChangeAspect="1"/>
+                  </wp:cNvGraphicFramePr>
+                  <a:graphic xmlns:a="http://schemas.openxmlformats.org/drawingml/2006/main">
+                    <a:graphicData uri="http://schemas.openxmlformats.org/drawingml/2006/picture">
+                      <pic:pic xmlns:pic="http://schemas.openxmlformats.org/drawingml/2006/picture">
+                        <pic:nvPicPr>
+                          <pic:cNvPr id="1605265021" name=""/>
+                          <pic:cNvPicPr/>
+                        </pic:nvPicPr>
+                        <pic:blipFill>
+                          <a:blip r:embed="rId9"/>
+                          <a:stretch>
+                            <a:fillRect/>
+                          </a:stretch>
+                        </pic:blipFill>
+                        <pic:spPr>
+                          <a:xfrm>
+                            <a:off x="0" y="0"/>
+                            <a:ext cx="3108545" cy="1615232"/>
+                          </a:xfrm>
+                          <a:prstGeom prst="rect">
+                            <a:avLst/>
+                          </a:prstGeom>
+                        </pic:spPr>
+                      </pic:pic>
+                    </a:graphicData>
+                  </a:graphic>
+                </wp:inline>
+              </w:drawing>
             </w:r>
           </w:p>
           <w:p>
             <w:pPr>
               <w:jc w:val="left"/>
+              <w:rPr>
+                <w:i/>
+                <w:iCs/>
+                <w:color w:val="7F7F7F" w:themeColor="text1" w:themeTint="80"/>
+                <w:sz w:val="14"/>
+                <w:szCs w:val="14"/>
+              </w:rPr>
             </w:pPr>
             <w:r>
               <w:rPr>
                 <w:rFonts w:hint="eastAsia"/>
-                <w:color w:val="0000FF"/>
-              </w:rPr>
-              <w:t xml:space="preserve">- 구현 방법 및 개발 방향 </w:t>
-            </w:r>
-            <w:r>
-              <w:rPr>
-                <w:color w:val="0000FF"/>
-              </w:rPr>
-              <w:t>(10</w:t>
-            </w:r>
-            <w:r>
-              <w:rPr>
-                <w:rFonts w:hint="eastAsia"/>
-                <w:color w:val="0000FF"/>
-              </w:rPr>
-              <w:t>점)</w:t>
+                <w:i/>
+                <w:iCs/>
+                <w:color w:val="7F7F7F" w:themeColor="text1" w:themeTint="80"/>
+                <w:sz w:val="14"/>
+                <w:szCs w:val="14"/>
+              </w:rPr>
+              <w:t xml:space="preserve">그림 </w:t>
+            </w:r>
+            <w:r>
+              <w:rPr>
+                <w:rFonts w:hint="eastAsia"/>
+                <w:i/>
+                <w:iCs/>
+                <w:color w:val="7F7F7F" w:themeColor="text1" w:themeTint="80"/>
+                <w:sz w:val="14"/>
+                <w:szCs w:val="14"/>
+              </w:rPr>
+              <w:t>3. 전체 시스템 구조도</w:t>
+            </w:r>
+          </w:p>
+          <w:p>
+            <w:pPr>
+              <w:jc w:val="left"/>
+              <w:rPr>
+                <w:sz w:val="18"/>
+                <w:szCs w:val="18"/>
+              </w:rPr>
+            </w:pPr>
+            <w:r>
+              <w:rPr>
+                <w:sz w:val="18"/>
+                <w:szCs w:val="18"/>
+              </w:rPr>
+              <w:t xml:space="preserve">웨어러블 디바이스(안전·통신 허브): 카메라와 센서로 장면을 실시간 잡아 프레임을 두 갈래로 나눈다. </w:t>
+            </w:r>
+            <w:proofErr w:type="spellStart"/>
+            <w:r>
+              <w:rPr>
+                <w:sz w:val="18"/>
+                <w:szCs w:val="18"/>
+              </w:rPr>
+              <w:t>온디바이스</w:t>
+            </w:r>
+            <w:proofErr w:type="spellEnd"/>
+            <w:r>
+              <w:rPr>
+                <w:sz w:val="18"/>
+                <w:szCs w:val="18"/>
+              </w:rPr>
+              <w:t xml:space="preserve"> 안전 경로는 충돌·낙상 같은 위급 상황을 네트워크 없이 내부에서 바로 판단해 진동이나 음성으로 경고—지연 없이 독립 작동으로 신뢰성을 강조한다. 서버 안내 경로는 얼굴 등 민감 부분을 </w:t>
+            </w:r>
+            <w:proofErr w:type="spellStart"/>
+            <w:r>
+              <w:rPr>
+                <w:sz w:val="18"/>
+                <w:szCs w:val="18"/>
+              </w:rPr>
+              <w:t>블러나</w:t>
+            </w:r>
+            <w:proofErr w:type="spellEnd"/>
+            <w:r>
+              <w:rPr>
+                <w:sz w:val="18"/>
+                <w:szCs w:val="18"/>
+              </w:rPr>
+              <w:t xml:space="preserve"> ROI </w:t>
+            </w:r>
+            <w:proofErr w:type="spellStart"/>
+            <w:r>
+              <w:rPr>
+                <w:sz w:val="18"/>
+                <w:szCs w:val="18"/>
+              </w:rPr>
+              <w:t>크롭으로</w:t>
+            </w:r>
+            <w:proofErr w:type="spellEnd"/>
+            <w:r>
+              <w:rPr>
+                <w:sz w:val="18"/>
+                <w:szCs w:val="18"/>
+              </w:rPr>
+              <w:t xml:space="preserve"> 전처리한 서브샘플 프레임을 </w:t>
+            </w:r>
+            <w:proofErr w:type="spellStart"/>
+            <w:r>
+              <w:rPr>
+                <w:sz w:val="18"/>
+                <w:szCs w:val="18"/>
+              </w:rPr>
+              <w:t>gRPC</w:t>
+            </w:r>
+            <w:proofErr w:type="spellEnd"/>
+            <w:r>
+              <w:rPr>
+                <w:sz w:val="18"/>
+                <w:szCs w:val="18"/>
+              </w:rPr>
+              <w:t xml:space="preserve">/WebRTC로 보내고, LTE-M 모듈로 통신하며 </w:t>
+            </w:r>
+            <w:proofErr w:type="spellStart"/>
+            <w:r>
+              <w:rPr>
+                <w:sz w:val="18"/>
+                <w:szCs w:val="18"/>
+              </w:rPr>
+              <w:t>골전도</w:t>
+            </w:r>
+            <w:proofErr w:type="spellEnd"/>
+            <w:r>
+              <w:rPr>
+                <w:sz w:val="18"/>
+                <w:szCs w:val="18"/>
+              </w:rPr>
+              <w:t xml:space="preserve"> 이어폰으로 결과를 전달한다.</w:t>
+            </w:r>
+          </w:p>
+          <w:p>
+            <w:pPr>
+              <w:jc w:val="left"/>
+              <w:rPr>
+                <w:sz w:val="18"/>
+                <w:szCs w:val="18"/>
+              </w:rPr>
+            </w:pPr>
+            <w:r>
+              <w:rPr>
+                <w:sz w:val="18"/>
+                <w:szCs w:val="18"/>
+              </w:rPr>
+              <w:t xml:space="preserve">클라우드 추론 서버: 신호등이나 버스 번호판 같은 무거운 작업은 서버 파워로 처리해 정확도를 높인다. ingest 게이트웨이가 프레임을 </w:t>
+            </w:r>
+            <w:proofErr w:type="spellStart"/>
+            <w:r>
+              <w:rPr>
+                <w:sz w:val="18"/>
+                <w:szCs w:val="18"/>
+              </w:rPr>
+              <w:t>큐잉하고</w:t>
+            </w:r>
+            <w:proofErr w:type="spellEnd"/>
+            <w:r>
+              <w:rPr>
+                <w:sz w:val="18"/>
+                <w:szCs w:val="18"/>
+              </w:rPr>
+              <w:t>, 안내 모델이 과업별로 결과를 내 event를 우선순위·TTL 부여해 스트리밍한다. 디바이스 Arbiter는 이를 받아 긴급 시 서버 이벤트를 무시해 안전을 앞세운다.</w:t>
+            </w:r>
+            <w:r>
+              <w:rPr>
+                <w:sz w:val="18"/>
+                <w:szCs w:val="18"/>
+              </w:rPr>
+              <w:br/>
+              <w:t>전체는 지연(800ms 이하), 프라이버시(</w:t>
+            </w:r>
+            <w:proofErr w:type="spellStart"/>
+            <w:r>
+              <w:rPr>
+                <w:sz w:val="18"/>
+                <w:szCs w:val="18"/>
+              </w:rPr>
+              <w:t>업링크</w:t>
+            </w:r>
+            <w:proofErr w:type="spellEnd"/>
+            <w:r>
+              <w:rPr>
+                <w:sz w:val="18"/>
+                <w:szCs w:val="18"/>
+              </w:rPr>
+              <w:t xml:space="preserve"> 전 처리), 신뢰성(TTL·기본값) 균형으로 위험 없는 안내를 실현한다.</w:t>
+            </w:r>
+          </w:p>
+          <w:p>
+            <w:pPr>
+              <w:jc w:val="left"/>
+              <w:rPr>
+                <w:sz w:val="18"/>
+                <w:szCs w:val="18"/>
+              </w:rPr>
+            </w:pPr>
+          </w:p>
+          <w:p>
+            <w:pPr>
+              <w:jc w:val="left"/>
+              <w:rPr>
+                <w:b/>
+                <w:bCs/>
+                <w:sz w:val="18"/>
+                <w:szCs w:val="18"/>
+              </w:rPr>
+            </w:pPr>
+            <w:r>
+              <w:rPr>
+                <w:rFonts w:hint="eastAsia"/>
+                <w:b/>
+                <w:bCs/>
+                <w:sz w:val="18"/>
+                <w:szCs w:val="18"/>
+              </w:rPr>
+              <w:t>5</w:t>
+            </w:r>
+            <w:r>
+              <w:rPr>
+                <w:rFonts w:hint="eastAsia"/>
+                <w:b/>
+                <w:bCs/>
+                <w:sz w:val="18"/>
+                <w:szCs w:val="18"/>
+              </w:rPr>
+              <w:t>.</w:t>
+            </w:r>
+            <w:r>
+              <w:rPr>
+                <w:rFonts w:hint="eastAsia"/>
+                <w:b/>
+                <w:bCs/>
+                <w:sz w:val="18"/>
+                <w:szCs w:val="18"/>
+              </w:rPr>
+              <w:t>2</w:t>
+            </w:r>
+            <w:r>
+              <w:rPr>
+                <w:rFonts w:hint="eastAsia"/>
+                <w:b/>
+                <w:bCs/>
+                <w:sz w:val="18"/>
+                <w:szCs w:val="18"/>
+              </w:rPr>
+              <w:t xml:space="preserve">. </w:t>
+            </w:r>
+            <w:r>
+              <w:rPr>
+                <w:rFonts w:hint="eastAsia"/>
+                <w:b/>
+                <w:bCs/>
+                <w:sz w:val="18"/>
+                <w:szCs w:val="18"/>
+              </w:rPr>
+              <w:t>서버 안내 모델 구현</w:t>
+            </w:r>
+          </w:p>
+          <w:p>
+            <w:pPr>
+              <w:jc w:val="left"/>
+              <w:rPr>
+                <w:b/>
+                <w:bCs/>
+                <w:sz w:val="18"/>
+                <w:szCs w:val="18"/>
+              </w:rPr>
+            </w:pPr>
+            <w:r>
+              <w:rPr>
+                <w:sz w:val="18"/>
+                <w:szCs w:val="18"/>
+              </w:rPr>
+              <w:t>서버 안내는 프레임 수신부터 스트리밍까지 일관된 흐름으로, “필요 시 짧고 확실한 안내”</w:t>
+            </w:r>
+            <w:proofErr w:type="spellStart"/>
+            <w:r>
+              <w:rPr>
+                <w:sz w:val="18"/>
+                <w:szCs w:val="18"/>
+              </w:rPr>
+              <w:t>를</w:t>
+            </w:r>
+            <w:proofErr w:type="spellEnd"/>
+            <w:r>
+              <w:rPr>
+                <w:sz w:val="18"/>
+                <w:szCs w:val="18"/>
+              </w:rPr>
+              <w:t xml:space="preserve"> 추구한다.</w:t>
+            </w:r>
+            <w:r>
+              <w:rPr>
+                <w:b/>
+                <w:bCs/>
+                <w:noProof/>
+                <w:sz w:val="18"/>
+                <w:szCs w:val="18"/>
+              </w:rPr>
+              <w:drawing>
+                <wp:inline distT="0" distB="0" distL="0" distR="0" wp14:anchorId="4CD0D63A" wp14:editId="2004B7AB">
+                  <wp:extent cx="3069859" cy="1752600"/>
+                  <wp:effectExtent l="0" t="0" r="0" b="0"/>
+                  <wp:docPr id="1314258239" name="그림 1"/>
+                  <wp:cNvGraphicFramePr>
+                    <a:graphicFrameLocks xmlns:a="http://schemas.openxmlformats.org/drawingml/2006/main" noChangeAspect="1"/>
+                  </wp:cNvGraphicFramePr>
+                  <a:graphic xmlns:a="http://schemas.openxmlformats.org/drawingml/2006/main">
+                    <a:graphicData uri="http://schemas.openxmlformats.org/drawingml/2006/picture">
+                      <pic:pic xmlns:pic="http://schemas.openxmlformats.org/drawingml/2006/picture">
+                        <pic:nvPicPr>
+                          <pic:cNvPr id="1314258239" name=""/>
+                          <pic:cNvPicPr/>
+                        </pic:nvPicPr>
+                        <pic:blipFill>
+                          <a:blip r:embed="rId10"/>
+                          <a:stretch>
+                            <a:fillRect/>
+                          </a:stretch>
+                        </pic:blipFill>
+                        <pic:spPr>
+                          <a:xfrm>
+                            <a:off x="0" y="0"/>
+                            <a:ext cx="3092886" cy="1765746"/>
+                          </a:xfrm>
+                          <a:prstGeom prst="rect">
+                            <a:avLst/>
+                          </a:prstGeom>
+                        </pic:spPr>
+                      </pic:pic>
+                    </a:graphicData>
+                  </a:graphic>
+                </wp:inline>
+              </w:drawing>
+            </w:r>
+          </w:p>
+          <w:p>
+            <w:pPr>
+              <w:jc w:val="left"/>
+              <w:rPr>
+                <w:i/>
+                <w:iCs/>
+                <w:color w:val="7F7F7F" w:themeColor="text1" w:themeTint="80"/>
+                <w:sz w:val="14"/>
+                <w:szCs w:val="14"/>
+              </w:rPr>
+            </w:pPr>
+            <w:r>
+              <w:rPr>
+                <w:rFonts w:hint="eastAsia"/>
+                <w:i/>
+                <w:iCs/>
+                <w:color w:val="7F7F7F" w:themeColor="text1" w:themeTint="80"/>
+                <w:sz w:val="14"/>
+                <w:szCs w:val="14"/>
+              </w:rPr>
+              <w:t xml:space="preserve">그림 4. </w:t>
+            </w:r>
+            <w:r>
+              <w:rPr>
+                <w:i/>
+                <w:iCs/>
+                <w:color w:val="7F7F7F" w:themeColor="text1" w:themeTint="80"/>
+                <w:sz w:val="14"/>
+                <w:szCs w:val="14"/>
+              </w:rPr>
+              <w:t xml:space="preserve">서버 중심 </w:t>
+            </w:r>
+            <w:proofErr w:type="spellStart"/>
+            <w:r>
+              <w:rPr>
+                <w:i/>
+                <w:iCs/>
+                <w:color w:val="7F7F7F" w:themeColor="text1" w:themeTint="80"/>
+                <w:sz w:val="14"/>
+                <w:szCs w:val="14"/>
+              </w:rPr>
+              <w:t>플로우차트</w:t>
+            </w:r>
+            <w:proofErr w:type="spellEnd"/>
+          </w:p>
+          <w:p>
+            <w:pPr>
+              <w:jc w:val="left"/>
+              <w:rPr>
+                <w:sz w:val="18"/>
+                <w:szCs w:val="18"/>
+              </w:rPr>
+            </w:pPr>
+            <w:r>
+              <w:rPr>
+                <w:sz w:val="18"/>
+                <w:szCs w:val="18"/>
+              </w:rPr>
+              <w:t xml:space="preserve">(1) 프레임 수신과 </w:t>
+            </w:r>
+            <w:proofErr w:type="spellStart"/>
+            <w:r>
+              <w:rPr>
+                <w:sz w:val="18"/>
+                <w:szCs w:val="18"/>
+              </w:rPr>
+              <w:t>전처리</w:t>
+            </w:r>
+            <w:proofErr w:type="spellEnd"/>
+            <w:r>
+              <w:rPr>
+                <w:sz w:val="18"/>
+                <w:szCs w:val="18"/>
+              </w:rPr>
+              <w:br/>
+              <w:t xml:space="preserve">웨어러블이 헤딩·GPS 메타와 ROI 프레임을 </w:t>
+            </w:r>
+            <w:proofErr w:type="spellStart"/>
+            <w:r>
+              <w:rPr>
+                <w:sz w:val="18"/>
+                <w:szCs w:val="18"/>
+              </w:rPr>
+              <w:t>업링크하면</w:t>
+            </w:r>
+            <w:proofErr w:type="spellEnd"/>
+            <w:r>
+              <w:rPr>
+                <w:sz w:val="18"/>
+                <w:szCs w:val="18"/>
+              </w:rPr>
+              <w:t>, 서버 ingest-gateway가 WebRTC/</w:t>
+            </w:r>
+            <w:proofErr w:type="spellStart"/>
+            <w:r>
+              <w:rPr>
+                <w:sz w:val="18"/>
+                <w:szCs w:val="18"/>
+              </w:rPr>
+              <w:t>gRPC</w:t>
+            </w:r>
+            <w:proofErr w:type="spellEnd"/>
+            <w:r>
+              <w:rPr>
+                <w:sz w:val="18"/>
+                <w:szCs w:val="18"/>
+              </w:rPr>
+              <w:t xml:space="preserve">로 받아 </w:t>
+            </w:r>
+            <w:proofErr w:type="spellStart"/>
+            <w:r>
+              <w:rPr>
+                <w:sz w:val="18"/>
+                <w:szCs w:val="18"/>
+              </w:rPr>
+              <w:t>버퍼링</w:t>
+            </w:r>
+            <w:proofErr w:type="spellEnd"/>
+            <w:r>
+              <w:rPr>
+                <w:sz w:val="18"/>
+                <w:szCs w:val="18"/>
+              </w:rPr>
+              <w:t>·</w:t>
+            </w:r>
+            <w:proofErr w:type="spellStart"/>
+            <w:r>
+              <w:rPr>
+                <w:sz w:val="18"/>
+                <w:szCs w:val="18"/>
+              </w:rPr>
+              <w:t>스로틀링한다</w:t>
+            </w:r>
+            <w:proofErr w:type="spellEnd"/>
+            <w:r>
+              <w:rPr>
+                <w:sz w:val="18"/>
+                <w:szCs w:val="18"/>
+              </w:rPr>
+              <w:t>. 해상도·</w:t>
+            </w:r>
+            <w:proofErr w:type="spellStart"/>
+            <w:r>
+              <w:rPr>
+                <w:sz w:val="18"/>
+                <w:szCs w:val="18"/>
+              </w:rPr>
+              <w:t>프레임레이트는</w:t>
+            </w:r>
+            <w:proofErr w:type="spellEnd"/>
+            <w:r>
+              <w:rPr>
+                <w:sz w:val="18"/>
+                <w:szCs w:val="18"/>
+              </w:rPr>
+              <w:t xml:space="preserve"> 적응 조정되며, 민감 영역은 </w:t>
+            </w:r>
+            <w:proofErr w:type="spellStart"/>
+            <w:r>
+              <w:rPr>
+                <w:sz w:val="18"/>
+                <w:szCs w:val="18"/>
+              </w:rPr>
+              <w:t>업링크</w:t>
+            </w:r>
+            <w:proofErr w:type="spellEnd"/>
+            <w:r>
+              <w:rPr>
+                <w:sz w:val="18"/>
+                <w:szCs w:val="18"/>
+              </w:rPr>
+              <w:t xml:space="preserve"> 전 가려 프라이버시를 확보</w:t>
+            </w:r>
+            <w:r>
+              <w:rPr>
+                <w:sz w:val="18"/>
+                <w:szCs w:val="18"/>
+              </w:rPr>
+              <w:lastRenderedPageBreak/>
+              <w:t>한다.</w:t>
+            </w:r>
+          </w:p>
+          <w:p>
+            <w:pPr>
+              <w:jc w:val="left"/>
+              <w:rPr>
+                <w:sz w:val="18"/>
+                <w:szCs w:val="18"/>
+              </w:rPr>
+            </w:pPr>
+            <w:r>
+              <w:rPr>
+                <w:sz w:val="18"/>
+                <w:szCs w:val="18"/>
+              </w:rPr>
+              <w:t>(2) 과업별 인식 서비스</w:t>
+            </w:r>
+          </w:p>
+          <w:p>
+            <w:pPr>
+              <w:numPr>
+                <w:ilvl w:val="0"/>
+                <w:numId w:val="2"/>
+              </w:numPr>
+              <w:jc w:val="left"/>
+              <w:rPr>
+                <w:sz w:val="18"/>
+                <w:szCs w:val="18"/>
+              </w:rPr>
+            </w:pPr>
+            <w:proofErr w:type="spellStart"/>
+            <w:r>
+              <w:rPr>
+                <w:sz w:val="18"/>
+                <w:szCs w:val="18"/>
+              </w:rPr>
+              <w:t>trafficlight</w:t>
+            </w:r>
+            <w:proofErr w:type="spellEnd"/>
+            <w:r>
+              <w:rPr>
+                <w:sz w:val="18"/>
+                <w:szCs w:val="18"/>
+              </w:rPr>
+              <w:t xml:space="preserve">-svc(신호등): 객체 검출과 색상·CNN으로 walk/stop 판정, 화살표는 좌/직/우 분류. 점멸은 1–2초 패턴으로 타이밍 잡고, 잔여시간은 OCR나 주기 추정(EMA/HMM)으로 state, </w:t>
+            </w:r>
+            <w:proofErr w:type="spellStart"/>
+            <w:r>
+              <w:rPr>
+                <w:sz w:val="18"/>
+                <w:szCs w:val="18"/>
+              </w:rPr>
+              <w:t>remaining_s</w:t>
+            </w:r>
+            <w:proofErr w:type="spellEnd"/>
+            <w:r>
+              <w:rPr>
+                <w:sz w:val="18"/>
+                <w:szCs w:val="18"/>
+              </w:rPr>
+              <w:t>, direction, confidence 출력.</w:t>
+            </w:r>
+          </w:p>
+          <w:p>
+            <w:pPr>
+              <w:numPr>
+                <w:ilvl w:val="0"/>
+                <w:numId w:val="2"/>
+              </w:numPr>
+              <w:jc w:val="left"/>
+              <w:rPr>
+                <w:sz w:val="18"/>
+                <w:szCs w:val="18"/>
+              </w:rPr>
+            </w:pPr>
+            <w:proofErr w:type="spellStart"/>
+            <w:r>
+              <w:rPr>
+                <w:sz w:val="18"/>
+                <w:szCs w:val="18"/>
+              </w:rPr>
+              <w:t>alpr</w:t>
+            </w:r>
+            <w:proofErr w:type="spellEnd"/>
+            <w:r>
+              <w:rPr>
+                <w:sz w:val="18"/>
+                <w:szCs w:val="18"/>
+              </w:rPr>
+              <w:t xml:space="preserve">-svc(택시): 번호판 OCR 매칭에 표시등·전광판 읽기, 색상·차종·거리 보조로 </w:t>
+            </w:r>
+            <w:proofErr w:type="spellStart"/>
+            <w:r>
+              <w:rPr>
+                <w:sz w:val="18"/>
+                <w:szCs w:val="18"/>
+              </w:rPr>
+              <w:t>ride_match</w:t>
+            </w:r>
+            <w:proofErr w:type="spellEnd"/>
+            <w:r>
+              <w:rPr>
+                <w:sz w:val="18"/>
+                <w:szCs w:val="18"/>
+              </w:rPr>
+              <w:t xml:space="preserve"> 이벤트 생성.</w:t>
+            </w:r>
+          </w:p>
+          <w:p>
+            <w:pPr>
+              <w:numPr>
+                <w:ilvl w:val="0"/>
+                <w:numId w:val="2"/>
+              </w:numPr>
+              <w:jc w:val="left"/>
+              <w:rPr>
+                <w:sz w:val="18"/>
+                <w:szCs w:val="18"/>
+              </w:rPr>
+            </w:pPr>
+            <w:r>
+              <w:rPr>
+                <w:sz w:val="18"/>
+                <w:szCs w:val="18"/>
+              </w:rPr>
+              <w:t>bus-</w:t>
+            </w:r>
+            <w:proofErr w:type="spellStart"/>
+            <w:r>
+              <w:rPr>
+                <w:sz w:val="18"/>
+                <w:szCs w:val="18"/>
+              </w:rPr>
+              <w:t>ocr</w:t>
+            </w:r>
+            <w:proofErr w:type="spellEnd"/>
+            <w:r>
+              <w:rPr>
+                <w:sz w:val="18"/>
+                <w:szCs w:val="18"/>
+              </w:rPr>
+              <w:t xml:space="preserve">-svc(버스): 노선·행선지 OCR와 근접·방향 결합으로 </w:t>
+            </w:r>
+            <w:proofErr w:type="spellStart"/>
+            <w:r>
+              <w:rPr>
+                <w:sz w:val="18"/>
+                <w:szCs w:val="18"/>
+              </w:rPr>
+              <w:t>bus_arrival</w:t>
+            </w:r>
+            <w:proofErr w:type="spellEnd"/>
+            <w:r>
+              <w:rPr>
+                <w:sz w:val="18"/>
+                <w:szCs w:val="18"/>
+              </w:rPr>
+              <w:t xml:space="preserve"> 이벤트, 야간·혼잡 시 슈퍼해상도·노이즈 제거 적용.</w:t>
+            </w:r>
+          </w:p>
+          <w:p>
+            <w:pPr>
+              <w:jc w:val="left"/>
+              <w:rPr>
+                <w:sz w:val="18"/>
+                <w:szCs w:val="18"/>
+              </w:rPr>
+            </w:pPr>
+            <w:r>
+              <w:rPr>
+                <w:sz w:val="18"/>
+                <w:szCs w:val="18"/>
+              </w:rPr>
+              <w:t>(3) 이벤트 오케스트레이션</w:t>
+            </w:r>
+            <w:r>
+              <w:rPr>
+                <w:sz w:val="18"/>
+                <w:szCs w:val="18"/>
+              </w:rPr>
+              <w:br/>
+              <w:t>서비스 결과가 event-scoring으로 모여 우선순위(</w:t>
+            </w:r>
+            <w:proofErr w:type="gramStart"/>
+            <w:r>
+              <w:rPr>
+                <w:sz w:val="18"/>
+                <w:szCs w:val="18"/>
+              </w:rPr>
+              <w:t>critical &gt;</w:t>
+            </w:r>
+            <w:proofErr w:type="gramEnd"/>
+            <w:r>
+              <w:rPr>
+                <w:sz w:val="18"/>
+                <w:szCs w:val="18"/>
+              </w:rPr>
+              <w:t xml:space="preserve"> </w:t>
+            </w:r>
+            <w:proofErr w:type="gramStart"/>
+            <w:r>
+              <w:rPr>
+                <w:sz w:val="18"/>
+                <w:szCs w:val="18"/>
+              </w:rPr>
+              <w:t>warn &gt;</w:t>
+            </w:r>
+            <w:proofErr w:type="gramEnd"/>
+            <w:r>
+              <w:rPr>
+                <w:sz w:val="18"/>
+                <w:szCs w:val="18"/>
+              </w:rPr>
+              <w:t xml:space="preserve"> info), TTL, confidence 부여. 중복 억제와 1Hz 이하 카운트다운으로 알림 과부 방지, TTL 만료 시 자동 </w:t>
+            </w:r>
+            <w:r>
+              <w:rPr>
+                <w:rFonts w:hint="eastAsia"/>
+                <w:sz w:val="18"/>
+                <w:szCs w:val="18"/>
+              </w:rPr>
+              <w:t>폐기</w:t>
+            </w:r>
+            <w:r>
+              <w:rPr>
+                <w:sz w:val="18"/>
+                <w:szCs w:val="18"/>
+              </w:rPr>
+              <w:t>한다</w:t>
+            </w:r>
+            <w:r>
+              <w:rPr>
+                <w:sz w:val="18"/>
+                <w:szCs w:val="18"/>
+              </w:rPr>
+              <w:t>.</w:t>
+            </w:r>
+          </w:p>
+          <w:p>
+            <w:pPr>
+              <w:jc w:val="left"/>
+              <w:rPr>
+                <w:sz w:val="18"/>
+                <w:szCs w:val="18"/>
+              </w:rPr>
+            </w:pPr>
+            <w:r>
+              <w:rPr>
+                <w:sz w:val="18"/>
+                <w:szCs w:val="18"/>
+              </w:rPr>
+              <w:t>(4) 스트리밍과 Arbiter 반영</w:t>
+            </w:r>
+            <w:r>
+              <w:rPr>
+                <w:sz w:val="18"/>
+                <w:szCs w:val="18"/>
+              </w:rPr>
+              <w:br/>
+              <w:t xml:space="preserve">event-broker가 </w:t>
+            </w:r>
+            <w:proofErr w:type="spellStart"/>
+            <w:r>
+              <w:rPr>
+                <w:sz w:val="18"/>
+                <w:szCs w:val="18"/>
+              </w:rPr>
+              <w:t>gRPC</w:t>
+            </w:r>
+            <w:proofErr w:type="spellEnd"/>
+            <w:r>
+              <w:rPr>
+                <w:sz w:val="18"/>
+                <w:szCs w:val="18"/>
+              </w:rPr>
+              <w:t xml:space="preserve">/WS로 </w:t>
+            </w:r>
+            <w:proofErr w:type="spellStart"/>
+            <w:r>
+              <w:rPr>
+                <w:sz w:val="18"/>
+                <w:szCs w:val="18"/>
+              </w:rPr>
+              <w:t>푸시하면</w:t>
+            </w:r>
+            <w:proofErr w:type="spellEnd"/>
+            <w:r>
+              <w:rPr>
+                <w:sz w:val="18"/>
+                <w:szCs w:val="18"/>
+              </w:rPr>
+              <w:t xml:space="preserve"> Arbiter가 상태 따라 수용·보류. </w:t>
+            </w:r>
+            <w:proofErr w:type="spellStart"/>
+            <w:r>
+              <w:rPr>
+                <w:sz w:val="18"/>
+                <w:szCs w:val="18"/>
+              </w:rPr>
+              <w:t>온디바이스</w:t>
+            </w:r>
+            <w:proofErr w:type="spellEnd"/>
+            <w:r>
+              <w:rPr>
+                <w:sz w:val="18"/>
+                <w:szCs w:val="18"/>
+              </w:rPr>
+              <w:t xml:space="preserve"> 긴급 시 IGNORE_MS(</w:t>
+            </w:r>
+            <w:r>
+              <w:rPr>
+                <w:rFonts w:hint="eastAsia"/>
+                <w:sz w:val="18"/>
+                <w:szCs w:val="18"/>
+              </w:rPr>
+              <w:t xml:space="preserve">예: </w:t>
+            </w:r>
+            <w:r>
+              <w:rPr>
+                <w:sz w:val="18"/>
+                <w:szCs w:val="18"/>
+              </w:rPr>
+              <w:t>2000ms) 동안 서버 안내 무시로 혼선 피하고, 재개</w:t>
+            </w:r>
+            <w:r>
+              <w:rPr>
+                <w:rFonts w:hint="eastAsia"/>
+                <w:sz w:val="18"/>
+                <w:szCs w:val="18"/>
+              </w:rPr>
+              <w:t>한다</w:t>
+            </w:r>
+            <w:r>
+              <w:rPr>
+                <w:sz w:val="18"/>
+                <w:szCs w:val="18"/>
+              </w:rPr>
+              <w:t>.</w:t>
             </w:r>
           </w:p>
         </w:tc>
       </w:tr>
     </w:tbl>
     <w:p>
-      <w:pPr>
-        <w:ind w:firstLineChars="1700" w:firstLine="3400"/>
-      </w:pPr>
+      <w:r>
+        <w:rPr>
+          <w:rFonts w:hint="eastAsia"/>
+        </w:rPr>
+        <w:lastRenderedPageBreak/>
+        <w:t xml:space="preserve"> </w:t>
+      </w:r>
     </w:p>
     <w:tbl>
       <w:tblPr>
@@ -1453,40 +2207,158 @@
             <w:pPr>
               <w:jc w:val="left"/>
               <w:rPr>
-                <w:color w:val="0000FF"/>
+                <w:sz w:val="18"/>
+                <w:szCs w:val="18"/>
               </w:rPr>
             </w:pPr>
             <w:r>
               <w:rPr>
-                <w:color w:val="0000FF"/>
-              </w:rPr>
-              <w:t xml:space="preserve">- </w:t>
-            </w:r>
-            <w:r>
-              <w:rPr>
-                <w:rFonts w:hint="eastAsia"/>
-                <w:color w:val="0000FF"/>
-              </w:rPr>
-              <w:t>보고 내용 요약</w:t>
+                <w:sz w:val="18"/>
+                <w:szCs w:val="18"/>
+              </w:rPr>
+              <w:t xml:space="preserve">이번 </w:t>
+            </w:r>
+            <w:r>
+              <w:rPr>
+                <w:rFonts w:hint="eastAsia"/>
+                <w:sz w:val="18"/>
+                <w:szCs w:val="18"/>
+              </w:rPr>
+              <w:t>제안서</w:t>
+            </w:r>
+            <w:r>
+              <w:rPr>
+                <w:sz w:val="18"/>
+                <w:szCs w:val="18"/>
+              </w:rPr>
+              <w:t xml:space="preserve">는 IRIS 프로젝트를 “안전은 </w:t>
+            </w:r>
+            <w:proofErr w:type="spellStart"/>
+            <w:r>
+              <w:rPr>
+                <w:sz w:val="18"/>
+                <w:szCs w:val="18"/>
+              </w:rPr>
+              <w:t>온디바이스</w:t>
+            </w:r>
+            <w:proofErr w:type="spellEnd"/>
+            <w:r>
+              <w:rPr>
+                <w:sz w:val="18"/>
+                <w:szCs w:val="18"/>
+              </w:rPr>
+              <w:t xml:space="preserve"> 즉각 경고, 안내는 서버 정밀 식별”이라는 체계 아래, 본인이 담당한 서버 안내 모델에 초점을 맞춰 전체 흐름을 재정리했다. 웨어러블 기기는 프레임을 받아 한쪽은 즉각 진동·음성 경계(충돌/낙상 등)에 쓰고, 한쪽은 서버로 보내 신호등·택시·버스 정보를 판단한다. 서버는 </w:t>
+            </w:r>
+            <w:proofErr w:type="spellStart"/>
+            <w:r>
+              <w:rPr>
+                <w:sz w:val="18"/>
+                <w:szCs w:val="18"/>
+              </w:rPr>
+              <w:t>trafficlight</w:t>
+            </w:r>
+            <w:proofErr w:type="spellEnd"/>
+            <w:r>
+              <w:rPr>
+                <w:sz w:val="18"/>
+                <w:szCs w:val="18"/>
+              </w:rPr>
+              <w:t xml:space="preserve">-svc, </w:t>
+            </w:r>
+            <w:proofErr w:type="spellStart"/>
+            <w:r>
+              <w:rPr>
+                <w:sz w:val="18"/>
+                <w:szCs w:val="18"/>
+              </w:rPr>
+              <w:t>alpr</w:t>
+            </w:r>
+            <w:proofErr w:type="spellEnd"/>
+            <w:r>
+              <w:rPr>
+                <w:sz w:val="18"/>
+                <w:szCs w:val="18"/>
+              </w:rPr>
+              <w:t>-svc, bus-</w:t>
+            </w:r>
+            <w:proofErr w:type="spellStart"/>
+            <w:r>
+              <w:rPr>
+                <w:sz w:val="18"/>
+                <w:szCs w:val="18"/>
+              </w:rPr>
+              <w:t>ocr</w:t>
+            </w:r>
+            <w:proofErr w:type="spellEnd"/>
+            <w:r>
+              <w:rPr>
+                <w:sz w:val="18"/>
+                <w:szCs w:val="18"/>
+              </w:rPr>
+              <w:t>-svc로 과업별 결과를 산출해 이벤트 우선순위·TTL·신뢰도와 함께 event-broker로 표준화·전송한다. Arbiter는 긴급 이벤트 발생 시 잠시 서버 안내를 차단하다가, 경보 종료 후 다시 안내를 재개한다. 이 구조는 도시 환경에서 실제 짧고 명확한 안내와 실시간 장애 대응이 가능하도록, 지연(800ms 이내), 프라이버시(</w:t>
+            </w:r>
+            <w:proofErr w:type="spellStart"/>
+            <w:r>
+              <w:rPr>
+                <w:sz w:val="18"/>
+                <w:szCs w:val="18"/>
+              </w:rPr>
+              <w:t>업링크</w:t>
+            </w:r>
+            <w:proofErr w:type="spellEnd"/>
+            <w:r>
+              <w:rPr>
+                <w:sz w:val="18"/>
+                <w:szCs w:val="18"/>
+              </w:rPr>
+              <w:t xml:space="preserve"> 전 </w:t>
+            </w:r>
+            <w:proofErr w:type="spellStart"/>
+            <w:r>
+              <w:rPr>
+                <w:sz w:val="18"/>
+                <w:szCs w:val="18"/>
+              </w:rPr>
+              <w:t>마스킹</w:t>
+            </w:r>
+            <w:proofErr w:type="spellEnd"/>
+            <w:r>
+              <w:rPr>
+                <w:sz w:val="18"/>
+                <w:szCs w:val="18"/>
+              </w:rPr>
+              <w:t>), 신뢰성(TTL 만료·중복 억제)까지 종합적으로 고려한 결과물이다.</w:t>
             </w:r>
           </w:p>
           <w:p>
             <w:pPr>
               <w:jc w:val="left"/>
+              <w:rPr>
+                <w:color w:val="0000FF"/>
+              </w:rPr>
             </w:pPr>
             <w:r>
               <w:rPr>
-                <w:rFonts w:hint="eastAsia"/>
-                <w:color w:val="0000FF"/>
-              </w:rPr>
-              <w:t xml:space="preserve">- 향후 </w:t>
-            </w:r>
-            <w:r>
-              <w:rPr>
-                <w:rFonts w:hint="eastAsia"/>
-                <w:color w:val="0000FF"/>
-              </w:rPr>
-              <w:t>할일 정리</w:t>
+                <w:sz w:val="18"/>
+                <w:szCs w:val="18"/>
+              </w:rPr>
+              <w:t xml:space="preserve">향후 과제로는, 교차로·환경별(숫자/화살표/점멸/야간/역광 등) 학습 데이터 확장과, 저해상도 숫자 판독을 위한 슈퍼해상도·OCR 튜닝이 필요하다. 각 서비스의 정확도(신호등 90% 이상 등)와 성능(지연 800ms/긴급 150ms 이내) 목표치를 실제 주요 노선·정류장·택시 호출 시나리오로 검증한다. 안내 문구/진동 패턴은 현장 테스트를 거쳐 </w:t>
+            </w:r>
+            <w:proofErr w:type="spellStart"/>
+            <w:r>
+              <w:rPr>
+                <w:sz w:val="18"/>
+                <w:szCs w:val="18"/>
+              </w:rPr>
+              <w:t>인지력을</w:t>
+            </w:r>
+            <w:proofErr w:type="spellEnd"/>
+            <w:r>
+              <w:rPr>
+                <w:sz w:val="18"/>
+                <w:szCs w:val="18"/>
+              </w:rPr>
+              <w:t xml:space="preserve"> 개선하고, 장애상황 대비 정책도 마련한다. 향후 V2X 연계, 개인정보 로깅 범위 명확화까지 확장 계획이며, 구현 결과물과 평가 리포트도 팀 산출물로 정리할 예정이다. 일정이 마무리되면 IRIS는 실제 현장에서 한층 빠르고 정확한 안전·안내 플랫폼으로 자리 잡을 것이다.</w:t>
             </w:r>
           </w:p>
         </w:tc>
@@ -1494,94 +2366,18 @@
     </w:tbl>
     <w:p>
       <w:pPr>
-        <w:ind w:firstLineChars="100" w:firstLine="200"/>
-        <w:jc w:val="right"/>
-      </w:pPr>
-      <w:r>
-        <w:t xml:space="preserve">       </w:t>
-      </w:r>
-      <w:r>
         <w:rPr>
           <w:color w:val="0000FF"/>
         </w:rPr>
-        <w:t xml:space="preserve">* </w:t>
-      </w:r>
-      <w:r>
+      </w:pPr>
+    </w:p>
+    <w:p>
+      <w:pPr>
         <w:rPr>
           <w:rFonts w:hint="eastAsia"/>
           <w:color w:val="0000FF"/>
         </w:rPr>
-        <w:t xml:space="preserve">7번 출처 제외 총 </w:t>
-      </w:r>
-      <w:r>
-        <w:rPr>
-          <w:color w:val="0000FF"/>
-        </w:rPr>
-        <w:t>3</w:t>
-      </w:r>
-      <w:r>
-        <w:rPr>
-          <w:rFonts w:hint="eastAsia"/>
-          <w:color w:val="0000FF"/>
-        </w:rPr>
-        <w:t>장 이내</w:t>
-      </w:r>
-      <w:r>
-        <w:rPr>
-          <w:rFonts w:hint="eastAsia"/>
-          <w:color w:val="0000FF"/>
-        </w:rPr>
-        <w:t xml:space="preserve"> (파란색 글은 </w:t>
-      </w:r>
-      <w:proofErr w:type="gramStart"/>
-      <w:r>
-        <w:rPr>
-          <w:rFonts w:hint="eastAsia"/>
-          <w:color w:val="0000FF"/>
-        </w:rPr>
-        <w:t>삭제 할</w:t>
-      </w:r>
-      <w:proofErr w:type="gramEnd"/>
-      <w:r>
-        <w:rPr>
-          <w:rFonts w:hint="eastAsia"/>
-          <w:color w:val="0000FF"/>
-        </w:rPr>
-        <w:t xml:space="preserve"> 것)</w:t>
-      </w:r>
-      <w:r>
-        <w:rPr>
-          <w:rFonts w:hint="eastAsia"/>
-          <w:color w:val="0000FF"/>
-        </w:rPr>
-        <w:t>, 기한</w:t>
-      </w:r>
-      <w:r>
-        <w:rPr>
-          <w:color w:val="0000FF"/>
-        </w:rPr>
-        <w:t xml:space="preserve"> 내에 제출 할</w:t>
-      </w:r>
-      <w:r>
-        <w:rPr>
-          <w:rFonts w:hint="eastAsia"/>
-          <w:color w:val="0000FF"/>
-        </w:rPr>
-        <w:t xml:space="preserve"> </w:t>
-      </w:r>
-      <w:r>
-        <w:rPr>
-          <w:color w:val="0000FF"/>
-        </w:rPr>
-        <w:t>것 (10</w:t>
-      </w:r>
-      <w:r>
-        <w:rPr>
-          <w:rFonts w:hint="eastAsia"/>
-          <w:color w:val="0000FF"/>
-        </w:rPr>
-        <w:t>점)</w:t>
-      </w:r>
+      </w:pPr>
     </w:p>
     <w:p>
       <w:pPr>
@@ -1599,41 +2395,141 @@
     </w:p>
     <w:p>
       <w:r>
-        <w:t xml:space="preserve">[1] </w:t>
-      </w:r>
-      <w:r>
-        <w:t>허균, 임꺽정, “홍길동의</w:t>
-      </w:r>
-      <w:r>
-        <w:t xml:space="preserve"> </w:t>
-      </w:r>
-      <w:r>
-        <w:t>얼굴</w:t>
-      </w:r>
-      <w:r>
-        <w:rPr>
-          <w:rFonts w:hint="eastAsia"/>
-        </w:rPr>
-        <w:t xml:space="preserve"> </w:t>
-      </w:r>
-      <w:r>
-        <w:t>분석,” 한국</w:t>
-      </w:r>
-      <w:r>
-        <w:rPr>
-          <w:rFonts w:hint="eastAsia"/>
-        </w:rPr>
-        <w:t>O</w:t>
-      </w:r>
-      <w:r>
-        <w:t>OO</w:t>
-      </w:r>
-      <w:r>
-        <w:t>논문지, 제5권, 제6호, pp. 1-10, 2006.</w:t>
+        <w:t>[1] 한국소비자원, "보행자 교통사고 현황 및 시사점," 2020.</w:t>
+      </w:r>
+      <w:r>
+        <w:br/>
+        <w:t>[2] 한국소비자원, "건물 주차장 차량 진·</w:t>
+      </w:r>
+      <w:proofErr w:type="spellStart"/>
+      <w:r>
+        <w:t>출입로</w:t>
+      </w:r>
+      <w:proofErr w:type="spellEnd"/>
+      <w:r>
+        <w:t>, 시각장애인 사고 위험 높아," 2020.</w:t>
+      </w:r>
+      <w:r>
+        <w:br/>
+        <w:t xml:space="preserve">[3] 퍼센트, "시각장애인 횡단보도 점자블록 및 </w:t>
+      </w:r>
+      <w:proofErr w:type="spellStart"/>
+      <w:r>
+        <w:t>볼라드</w:t>
+      </w:r>
+      <w:proofErr w:type="spellEnd"/>
+      <w:r>
+        <w:t xml:space="preserve"> 설치 현황," 2022.</w:t>
+      </w:r>
+      <w:r>
+        <w:br/>
+        <w:t>[4] 국민권익위원회, "점자블록 관련 민원 분석 결과," 2021.</w:t>
+      </w:r>
+      <w:r>
+        <w:br/>
+        <w:t>[5] 김민수 외, "시각 장애인 보행 보조 시스템 연구," 2021.</w:t>
+      </w:r>
+      <w:r>
+        <w:br/>
+      </w:r>
+      <w:r>
+        <w:lastRenderedPageBreak/>
+        <w:t xml:space="preserve">[6] 아시아경제, "시각장애인 </w:t>
+      </w:r>
+      <w:proofErr w:type="spellStart"/>
+      <w:r>
+        <w:t>안내견</w:t>
+      </w:r>
+      <w:proofErr w:type="spellEnd"/>
+      <w:r>
+        <w:t xml:space="preserve"> 출입 거부 사건 또 발생," 2022.</w:t>
+      </w:r>
+      <w:r>
+        <w:br/>
+        <w:t>[7] 서울신문, "다른 손님들 안전 생각해야” 출입 거부한 직원," 2025.</w:t>
+      </w:r>
+      <w:r>
+        <w:br/>
+        <w:t>[8] Zhang, X. et al., "A wearable obstacle avoidance device for visually impaired individuals with cross-modal learning," 2025.</w:t>
+      </w:r>
+      <w:r>
+        <w:br/>
+        <w:t>[9] Massachusetts Eye and Ear, "Wearable Devices Can Reduce Collision Risk in Blind and Visually Impaired People," 2021.</w:t>
+      </w:r>
+      <w:r>
+        <w:br/>
+        <w:t>[10] Kim, J. et al., "Wearable Urban Mobility Assistive Device for Visually Impaired Pedestrians Using a Smartphone and a Tactile-Foot Interface," 2021.</w:t>
+      </w:r>
+      <w:r>
+        <w:br/>
+        <w:t>[11] Lee, S. et al., "Augmented reality for supporting the interaction between pedestrians and automated vehicles: an experimental outdoor study," 2024.</w:t>
+      </w:r>
+      <w:r>
+        <w:br/>
+        <w:t>[12] Park, H. et al., "Designing Wearable Augmented Reality Concepts to Support Scalability in Autonomous Vehicle-Pedestrian Interaction," 2022.</w:t>
+      </w:r>
+      <w:r>
+        <w:br/>
+        <w:t>[13] Choi, Y. et al., "A Systematic Review of Urban Navigation Systems for Visually Impaired People," 2021.</w:t>
+      </w:r>
+      <w:r>
+        <w:br/>
+        <w:t>[14] 보건복지부, "2023년 장애인 실태조사: 시각장애인 보행 안전 포함," 2024.</w:t>
+      </w:r>
+      <w:r>
+        <w:br/>
+        <w:t>[15] 한국소비자원, "시각장애인 보행 안전실태조사: 건물 주차장 출입구 인접 보도 중심," 2021.</w:t>
+      </w:r>
+      <w:r>
+        <w:br/>
+        <w:t>[16] 한국교통연구원, "보행자 교통사고 현황 및 시각장애인 특성 분석," 2021.</w:t>
+      </w:r>
+      <w:r>
+        <w:br/>
+        <w:t>[17] Reda, K. et al., "Edge AI-Based Smart Intersection and Its Application for Traffic Signal Coordination: A Case Study in Pyeongtaek City, South Korea," 2024.</w:t>
+      </w:r>
+      <w:r>
+        <w:br/>
+        <w:t>[18] Kim, D. et al., "Optimal Planning of Real-Time Bus Information System for User-Switching Behavior," 2020.</w:t>
+      </w:r>
+      <w:r>
+        <w:br/>
+        <w:t>[19] Xu, L. et al., "Assessing the Impact of Street-Level Built Environment Complexity on Cyclists' Perceived Safety: A Computer Vision Approach," 2024.</w:t>
+      </w:r>
+      <w:r>
+        <w:br/>
+        <w:t>[20] Jo, Y. et al., "YOLOv8-based Real-Time Traffic Light Detection for Visually Impaired Navigation," 2024.</w:t>
+      </w:r>
+      <w:r>
+        <w:br/>
+        <w:t>[21] Wang, Z. et al., "Robust ALPR under Distortion and Glare: End-to-End Lightweight Models," 2024.</w:t>
+      </w:r>
+      <w:r>
+        <w:br/>
+        <w:t xml:space="preserve">[22] Li, M. et al., "Low-Latency Event Streaming with </w:t>
+      </w:r>
+      <w:proofErr w:type="spellStart"/>
+      <w:r>
+        <w:t>gRPC</w:t>
+      </w:r>
+      <w:proofErr w:type="spellEnd"/>
+      <w:r>
+        <w:t xml:space="preserve"> and WebRTC for Wearable Devices," 2023.</w:t>
+      </w:r>
+      <w:r>
+        <w:br/>
+        <w:t>[23] Garcia, R. et al., "Real-World Apps for Pedestrian Signal Guidance: Countdown and Voice Feedback Systems," 2024.</w:t>
+      </w:r>
+      <w:r>
+        <w:br/>
+        <w:t>[24] Chen, H. et al., "Tuning YOLOv7 for Small Object Detection in Traffic Signals," 2023.</w:t>
+      </w:r>
+      <w:r>
+        <w:br/>
       </w:r>
     </w:p>
     <w:sectPr>
-      <w:headerReference w:type="default" r:id="rId7"/>
+      <w:headerReference w:type="default" r:id="rId11"/>
       <w:pgSz w:w="11906" w:h="16838"/>
       <w:pgMar w:top="1701" w:right="1440" w:bottom="1440" w:left="1440" w:header="851" w:footer="992" w:gutter="0"/>
       <w:cols w:space="425"/>
@@ -1644,7 +2540,7 @@
 </file>
 
 <file path=word/endnotes.xml><?xml version="1.0" encoding="utf-8"?>
-<w:endnotes xmlns:wpc="http://schemas.microsoft.com/office/word/2010/wordprocessingCanvas" xmlns:cx="http://schemas.microsoft.com/office/drawing/2014/chartex" xmlns:cx1="http://schemas.microsoft.com/office/drawing/2015/9/8/chartex" xmlns:cx2="http://schemas.microsoft.com/office/drawing/2015/10/21/chartex" xmlns:cx3="http://schemas.microsoft.com/office/drawing/2016/5/9/chartex" xmlns:cx4="http://schemas.microsoft.com/office/drawing/2016/5/10/chartex" xmlns:cx5="http://schemas.microsoft.com/office/drawing/2016/5/11/chartex" xmlns:cx6="http://schemas.microsoft.com/office/drawing/2016/5/12/chartex" xmlns:cx7="http://schemas.microsoft.com/office/drawing/2016/5/13/chartex" xmlns:cx8="http://schemas.microsoft.com/office/drawing/2016/5/14/chartex" xmlns:mc="http://schemas.openxmlformats.org/markup-compatibility/2006" xmlns:aink="http://schemas.microsoft.com/office/drawing/2016/ink" xmlns:am3d="http://schemas.microsoft.com/office/drawing/2017/model3d" xmlns:o="urn:schemas-microsoft-com:office:office" xmlns:oel="http://schemas.microsoft.com/office/2019/extlst" xmlns:r="http://schemas.openxmlformats.org/officeDocument/2006/relationships" xmlns:m="http://schemas.openxmlformats.org/officeDocument/2006/math" xmlns:v="urn:schemas-microsoft-com:vml" xmlns:wp14="http://schemas.microsoft.com/office/word/2010/wordprocessingDrawing" xmlns:wp="http://schemas.openxmlformats.org/drawingml/2006/wordprocessingDrawing" xmlns:w10="urn:schemas-microsoft-com:office:word" xmlns:w="http://schemas.openxmlformats.org/wordprocessingml/2006/main" xmlns:w14="http://schemas.microsoft.com/office/word/2010/wordml" xmlns:w15="http://schemas.microsoft.com/office/word/2012/wordml" xmlns:w16cex="http://schemas.microsoft.com/office/word/2018/wordml/cex" xmlns:w16cid="http://schemas.microsoft.com/office/word/2016/wordml/cid" xmlns:w16="http://schemas.microsoft.com/office/word/2018/wordml" xmlns:w16du="http://schemas.microsoft.com/office/word/2023/wordml/word16du" xmlns:w16sdtdh="http://schemas.microsoft.com/office/word/2020/wordml/sdtdatahash" xmlns:w16se="http://schemas.microsoft.com/office/word/2015/wordml/symex" xmlns:wpg="http://schemas.microsoft.com/office/word/2010/wordprocessingGroup" xmlns:wpi="http://schemas.microsoft.com/office/word/2010/wordprocessingInk" xmlns:wne="http://schemas.microsoft.com/office/word/2006/wordml" xmlns:wps="http://schemas.microsoft.com/office/word/2010/wordprocessingShape" mc:Ignorable="w14 w15 w16se w16cid w16 w16cex w16sdtdh w16du wp14">
+<w:endnotes xmlns:wpc="http://schemas.microsoft.com/office/word/2010/wordprocessingCanvas" xmlns:cx="http://schemas.microsoft.com/office/drawing/2014/chartex" xmlns:cx1="http://schemas.microsoft.com/office/drawing/2015/9/8/chartex" xmlns:cx2="http://schemas.microsoft.com/office/drawing/2015/10/21/chartex" xmlns:cx3="http://schemas.microsoft.com/office/drawing/2016/5/9/chartex" xmlns:cx4="http://schemas.microsoft.com/office/drawing/2016/5/10/chartex" xmlns:cx5="http://schemas.microsoft.com/office/drawing/2016/5/11/chartex" xmlns:cx6="http://schemas.microsoft.com/office/drawing/2016/5/12/chartex" xmlns:cx7="http://schemas.microsoft.com/office/drawing/2016/5/13/chartex" xmlns:cx8="http://schemas.microsoft.com/office/drawing/2016/5/14/chartex" xmlns:mc="http://schemas.openxmlformats.org/markup-compatibility/2006" xmlns:aink="http://schemas.microsoft.com/office/drawing/2016/ink" xmlns:am3d="http://schemas.microsoft.com/office/drawing/2017/model3d" xmlns:o="urn:schemas-microsoft-com:office:office" xmlns:oel="http://schemas.microsoft.com/office/2019/extlst" xmlns:r="http://schemas.openxmlformats.org/officeDocument/2006/relationships" xmlns:m="http://schemas.openxmlformats.org/officeDocument/2006/math" xmlns:v="urn:schemas-microsoft-com:vml" xmlns:wp14="http://schemas.microsoft.com/office/word/2010/wordprocessingDrawing" xmlns:wp="http://schemas.openxmlformats.org/drawingml/2006/wordprocessingDrawing" xmlns:w10="urn:schemas-microsoft-com:office:word" xmlns:w="http://schemas.openxmlformats.org/wordprocessingml/2006/main" xmlns:w14="http://schemas.microsoft.com/office/word/2010/wordml" xmlns:w15="http://schemas.microsoft.com/office/word/2012/wordml" xmlns:w16cex="http://schemas.microsoft.com/office/word/2018/wordml/cex" xmlns:w16cid="http://schemas.microsoft.com/office/word/2016/wordml/cid" xmlns:w16="http://schemas.microsoft.com/office/word/2018/wordml" xmlns:w16du="http://schemas.microsoft.com/office/word/2023/wordml/word16du" xmlns:w16sdtdh="http://schemas.microsoft.com/office/word/2020/wordml/sdtdatahash" xmlns:w16sdtfl="http://schemas.microsoft.com/office/word/2024/wordml/sdtformatlock" xmlns:w16se="http://schemas.microsoft.com/office/word/2015/wordml/symex" xmlns:wpg="http://schemas.microsoft.com/office/word/2010/wordprocessingGroup" xmlns:wpi="http://schemas.microsoft.com/office/word/2010/wordprocessingInk" xmlns:wne="http://schemas.microsoft.com/office/word/2006/wordml" xmlns:wps="http://schemas.microsoft.com/office/word/2010/wordprocessingShape" mc:Ignorable="w14 w15 w16se w16cid w16 w16cex w16sdtdh w16sdtfl w16du wp14">
   <w:endnote w:type="separator" w:id="-1">
     <w:p>
       <w:pPr>
@@ -1669,7 +2565,7 @@
 </file>
 
 <file path=word/footnotes.xml><?xml version="1.0" encoding="utf-8"?>
-<w:footnotes xmlns:wpc="http://schemas.microsoft.com/office/word/2010/wordprocessingCanvas" xmlns:cx="http://schemas.microsoft.com/office/drawing/2014/chartex" xmlns:cx1="http://schemas.microsoft.com/office/drawing/2015/9/8/chartex" xmlns:cx2="http://schemas.microsoft.com/office/drawing/2015/10/21/chartex" xmlns:cx3="http://schemas.microsoft.com/office/drawing/2016/5/9/chartex" xmlns:cx4="http://schemas.microsoft.com/office/drawing/2016/5/10/chartex" xmlns:cx5="http://schemas.microsoft.com/office/drawing/2016/5/11/chartex" xmlns:cx6="http://schemas.microsoft.com/office/drawing/2016/5/12/chartex" xmlns:cx7="http://schemas.microsoft.com/office/drawing/2016/5/13/chartex" xmlns:cx8="http://schemas.microsoft.com/office/drawing/2016/5/14/chartex" xmlns:mc="http://schemas.openxmlformats.org/markup-compatibility/2006" xmlns:aink="http://schemas.microsoft.com/office/drawing/2016/ink" xmlns:am3d="http://schemas.microsoft.com/office/drawing/2017/model3d" xmlns:o="urn:schemas-microsoft-com:office:office" xmlns:oel="http://schemas.microsoft.com/office/2019/extlst" xmlns:r="http://schemas.openxmlformats.org/officeDocument/2006/relationships" xmlns:m="http://schemas.openxmlformats.org/officeDocument/2006/math" xmlns:v="urn:schemas-microsoft-com:vml" xmlns:wp14="http://schemas.microsoft.com/office/word/2010/wordprocessingDrawing" xmlns:wp="http://schemas.openxmlformats.org/drawingml/2006/wordprocessingDrawing" xmlns:w10="urn:schemas-microsoft-com:office:word" xmlns:w="http://schemas.openxmlformats.org/wordprocessingml/2006/main" xmlns:w14="http://schemas.microsoft.com/office/word/2010/wordml" xmlns:w15="http://schemas.microsoft.com/office/word/2012/wordml" xmlns:w16cex="http://schemas.microsoft.com/office/word/2018/wordml/cex" xmlns:w16cid="http://schemas.microsoft.com/office/word/2016/wordml/cid" xmlns:w16="http://schemas.microsoft.com/office/word/2018/wordml" xmlns:w16du="http://schemas.microsoft.com/office/word/2023/wordml/word16du" xmlns:w16sdtdh="http://schemas.microsoft.com/office/word/2020/wordml/sdtdatahash" xmlns:w16se="http://schemas.microsoft.com/office/word/2015/wordml/symex" xmlns:wpg="http://schemas.microsoft.com/office/word/2010/wordprocessingGroup" xmlns:wpi="http://schemas.microsoft.com/office/word/2010/wordprocessingInk" xmlns:wne="http://schemas.microsoft.com/office/word/2006/wordml" xmlns:wps="http://schemas.microsoft.com/office/word/2010/wordprocessingShape" mc:Ignorable="w14 w15 w16se w16cid w16 w16cex w16sdtdh w16du wp14">
+<w:footnotes xmlns:wpc="http://schemas.microsoft.com/office/word/2010/wordprocessingCanvas" xmlns:cx="http://schemas.microsoft.com/office/drawing/2014/chartex" xmlns:cx1="http://schemas.microsoft.com/office/drawing/2015/9/8/chartex" xmlns:cx2="http://schemas.microsoft.com/office/drawing/2015/10/21/chartex" xmlns:cx3="http://schemas.microsoft.com/office/drawing/2016/5/9/chartex" xmlns:cx4="http://schemas.microsoft.com/office/drawing/2016/5/10/chartex" xmlns:cx5="http://schemas.microsoft.com/office/drawing/2016/5/11/chartex" xmlns:cx6="http://schemas.microsoft.com/office/drawing/2016/5/12/chartex" xmlns:cx7="http://schemas.microsoft.com/office/drawing/2016/5/13/chartex" xmlns:cx8="http://schemas.microsoft.com/office/drawing/2016/5/14/chartex" xmlns:mc="http://schemas.openxmlformats.org/markup-compatibility/2006" xmlns:aink="http://schemas.microsoft.com/office/drawing/2016/ink" xmlns:am3d="http://schemas.microsoft.com/office/drawing/2017/model3d" xmlns:o="urn:schemas-microsoft-com:office:office" xmlns:oel="http://schemas.microsoft.com/office/2019/extlst" xmlns:r="http://schemas.openxmlformats.org/officeDocument/2006/relationships" xmlns:m="http://schemas.openxmlformats.org/officeDocument/2006/math" xmlns:v="urn:schemas-microsoft-com:vml" xmlns:wp14="http://schemas.microsoft.com/office/word/2010/wordprocessingDrawing" xmlns:wp="http://schemas.openxmlformats.org/drawingml/2006/wordprocessingDrawing" xmlns:w10="urn:schemas-microsoft-com:office:word" xmlns:w="http://schemas.openxmlformats.org/wordprocessingml/2006/main" xmlns:w14="http://schemas.microsoft.com/office/word/2010/wordml" xmlns:w15="http://schemas.microsoft.com/office/word/2012/wordml" xmlns:w16cex="http://schemas.microsoft.com/office/word/2018/wordml/cex" xmlns:w16cid="http://schemas.microsoft.com/office/word/2016/wordml/cid" xmlns:w16="http://schemas.microsoft.com/office/word/2018/wordml" xmlns:w16du="http://schemas.microsoft.com/office/word/2023/wordml/word16du" xmlns:w16sdtdh="http://schemas.microsoft.com/office/word/2020/wordml/sdtdatahash" xmlns:w16sdtfl="http://schemas.microsoft.com/office/word/2024/wordml/sdtformatlock" xmlns:w16se="http://schemas.microsoft.com/office/word/2015/wordml/symex" xmlns:wpg="http://schemas.microsoft.com/office/word/2010/wordprocessingGroup" xmlns:wpi="http://schemas.microsoft.com/office/word/2010/wordprocessingInk" xmlns:wne="http://schemas.microsoft.com/office/word/2006/wordml" xmlns:wps="http://schemas.microsoft.com/office/word/2010/wordprocessingShape" mc:Ignorable="w14 w15 w16se w16cid w16 w16cex w16sdtdh w16sdtfl w16du wp14">
   <w:footnote w:type="separator" w:id="-1">
     <w:p>
       <w:pPr>
@@ -1694,12 +2590,11 @@
 </file>
 
 <file path=word/header1.xml><?xml version="1.0" encoding="utf-8"?>
-<w:hdr xmlns:wpc="http://schemas.microsoft.com/office/word/2010/wordprocessingCanvas" xmlns:cx="http://schemas.microsoft.com/office/drawing/2014/chartex" xmlns:cx1="http://schemas.microsoft.com/office/drawing/2015/9/8/chartex" xmlns:cx2="http://schemas.microsoft.com/office/drawing/2015/10/21/chartex" xmlns:cx3="http://schemas.microsoft.com/office/drawing/2016/5/9/chartex" xmlns:cx4="http://schemas.microsoft.com/office/drawing/2016/5/10/chartex" xmlns:cx5="http://schemas.microsoft.com/office/drawing/2016/5/11/chartex" xmlns:cx6="http://schemas.microsoft.com/office/drawing/2016/5/12/chartex" xmlns:cx7="http://schemas.microsoft.com/office/drawing/2016/5/13/chartex" xmlns:cx8="http://schemas.microsoft.com/office/drawing/2016/5/14/chartex" xmlns:mc="http://schemas.openxmlformats.org/markup-compatibility/2006" xmlns:aink="http://schemas.microsoft.com/office/drawing/2016/ink" xmlns:am3d="http://schemas.microsoft.com/office/drawing/2017/model3d" xmlns:o="urn:schemas-microsoft-com:office:office" xmlns:oel="http://schemas.microsoft.com/office/2019/extlst" xmlns:r="http://schemas.openxmlformats.org/officeDocument/2006/relationships" xmlns:m="http://schemas.openxmlformats.org/officeDocument/2006/math" xmlns:v="urn:schemas-microsoft-com:vml" xmlns:wp14="http://schemas.microsoft.com/office/word/2010/wordprocessingDrawing" xmlns:wp="http://schemas.openxmlformats.org/drawingml/2006/wordprocessingDrawing" xmlns:w10="urn:schemas-microsoft-com:office:word" xmlns:w="http://schemas.openxmlformats.org/wordprocessingml/2006/main" xmlns:w14="http://schemas.microsoft.com/office/word/2010/wordml" xmlns:w15="http://schemas.microsoft.com/office/word/2012/wordml" xmlns:w16cex="http://schemas.microsoft.com/office/word/2018/wordml/cex" xmlns:w16cid="http://schemas.microsoft.com/office/word/2016/wordml/cid" xmlns:w16="http://schemas.microsoft.com/office/word/2018/wordml" xmlns:w16du="http://schemas.microsoft.com/office/word/2023/wordml/word16du" xmlns:w16sdtdh="http://schemas.microsoft.com/office/word/2020/wordml/sdtdatahash" xmlns:w16se="http://schemas.microsoft.com/office/word/2015/wordml/symex" xmlns:wpg="http://schemas.microsoft.com/office/word/2010/wordprocessingGroup" xmlns:wpi="http://schemas.microsoft.com/office/word/2010/wordprocessingInk" xmlns:wne="http://schemas.microsoft.com/office/word/2006/wordml" xmlns:wps="http://schemas.microsoft.com/office/word/2010/wordprocessingShape" mc:Ignorable="w14 w15 w16se w16cid w16 w16cex w16sdtdh w16du wp14">
+<w:hdr xmlns:wpc="http://schemas.microsoft.com/office/word/2010/wordprocessingCanvas" xmlns:cx="http://schemas.microsoft.com/office/drawing/2014/chartex" xmlns:cx1="http://schemas.microsoft.com/office/drawing/2015/9/8/chartex" xmlns:cx2="http://schemas.microsoft.com/office/drawing/2015/10/21/chartex" xmlns:cx3="http://schemas.microsoft.com/office/drawing/2016/5/9/chartex" xmlns:cx4="http://schemas.microsoft.com/office/drawing/2016/5/10/chartex" xmlns:cx5="http://schemas.microsoft.com/office/drawing/2016/5/11/chartex" xmlns:cx6="http://schemas.microsoft.com/office/drawing/2016/5/12/chartex" xmlns:cx7="http://schemas.microsoft.com/office/drawing/2016/5/13/chartex" xmlns:cx8="http://schemas.microsoft.com/office/drawing/2016/5/14/chartex" xmlns:mc="http://schemas.openxmlformats.org/markup-compatibility/2006" xmlns:aink="http://schemas.microsoft.com/office/drawing/2016/ink" xmlns:am3d="http://schemas.microsoft.com/office/drawing/2017/model3d" xmlns:o="urn:schemas-microsoft-com:office:office" xmlns:oel="http://schemas.microsoft.com/office/2019/extlst" xmlns:r="http://schemas.openxmlformats.org/officeDocument/2006/relationships" xmlns:m="http://schemas.openxmlformats.org/officeDocument/2006/math" xmlns:v="urn:schemas-microsoft-com:vml" xmlns:wp14="http://schemas.microsoft.com/office/word/2010/wordprocessingDrawing" xmlns:wp="http://schemas.openxmlformats.org/drawingml/2006/wordprocessingDrawing" xmlns:w10="urn:schemas-microsoft-com:office:word" xmlns:w="http://schemas.openxmlformats.org/wordprocessingml/2006/main" xmlns:w14="http://schemas.microsoft.com/office/word/2010/wordml" xmlns:w15="http://schemas.microsoft.com/office/word/2012/wordml" xmlns:w16cex="http://schemas.microsoft.com/office/word/2018/wordml/cex" xmlns:w16cid="http://schemas.microsoft.com/office/word/2016/wordml/cid" xmlns:w16="http://schemas.microsoft.com/office/word/2018/wordml" xmlns:w16du="http://schemas.microsoft.com/office/word/2023/wordml/word16du" xmlns:w16sdtdh="http://schemas.microsoft.com/office/word/2020/wordml/sdtdatahash" xmlns:w16sdtfl="http://schemas.microsoft.com/office/word/2024/wordml/sdtformatlock" xmlns:w16se="http://schemas.microsoft.com/office/word/2015/wordml/symex" xmlns:wpg="http://schemas.microsoft.com/office/word/2010/wordprocessingGroup" xmlns:wpi="http://schemas.microsoft.com/office/word/2010/wordprocessingInk" xmlns:wne="http://schemas.microsoft.com/office/word/2006/wordml" xmlns:wps="http://schemas.microsoft.com/office/word/2010/wordprocessingShape" mc:Ignorable="w14 w15 w16se w16cid w16 w16cex w16sdtdh w16sdtfl w16du wp14">
   <w:p>
     <w:pPr>
       <w:pStyle w:val="a3"/>
       <w:rPr>
-        <w:rFonts w:hint="eastAsia"/>
         <w:u w:val="single"/>
       </w:rPr>
     </w:pPr>
@@ -1876,8 +2771,317 @@
 </w:hdr>
 </file>
 
+<file path=word/numbering.xml><?xml version="1.0" encoding="utf-8"?>
+<w:numbering xmlns:wpc="http://schemas.microsoft.com/office/word/2010/wordprocessingCanvas" xmlns:cx="http://schemas.microsoft.com/office/drawing/2014/chartex" xmlns:cx1="http://schemas.microsoft.com/office/drawing/2015/9/8/chartex" xmlns:cx2="http://schemas.microsoft.com/office/drawing/2015/10/21/chartex" xmlns:cx3="http://schemas.microsoft.com/office/drawing/2016/5/9/chartex" xmlns:cx4="http://schemas.microsoft.com/office/drawing/2016/5/10/chartex" xmlns:cx5="http://schemas.microsoft.com/office/drawing/2016/5/11/chartex" xmlns:cx6="http://schemas.microsoft.com/office/drawing/2016/5/12/chartex" xmlns:cx7="http://schemas.microsoft.com/office/drawing/2016/5/13/chartex" xmlns:cx8="http://schemas.microsoft.com/office/drawing/2016/5/14/chartex" xmlns:mc="http://schemas.openxmlformats.org/markup-compatibility/2006" xmlns:aink="http://schemas.microsoft.com/office/drawing/2016/ink" xmlns:am3d="http://schemas.microsoft.com/office/drawing/2017/model3d" xmlns:o="urn:schemas-microsoft-com:office:office" xmlns:oel="http://schemas.microsoft.com/office/2019/extlst" xmlns:r="http://schemas.openxmlformats.org/officeDocument/2006/relationships" xmlns:m="http://schemas.openxmlformats.org/officeDocument/2006/math" xmlns:v="urn:schemas-microsoft-com:vml" xmlns:wp14="http://schemas.microsoft.com/office/word/2010/wordprocessingDrawing" xmlns:wp="http://schemas.openxmlformats.org/drawingml/2006/wordprocessingDrawing" xmlns:w10="urn:schemas-microsoft-com:office:word" xmlns:w="http://schemas.openxmlformats.org/wordprocessingml/2006/main" xmlns:w14="http://schemas.microsoft.com/office/word/2010/wordml" xmlns:w15="http://schemas.microsoft.com/office/word/2012/wordml" xmlns:w16cex="http://schemas.microsoft.com/office/word/2018/wordml/cex" xmlns:w16cid="http://schemas.microsoft.com/office/word/2016/wordml/cid" xmlns:w16="http://schemas.microsoft.com/office/word/2018/wordml" xmlns:w16du="http://schemas.microsoft.com/office/word/2023/wordml/word16du" xmlns:w16sdtdh="http://schemas.microsoft.com/office/word/2020/wordml/sdtdatahash" xmlns:w16sdtfl="http://schemas.microsoft.com/office/word/2024/wordml/sdtformatlock" xmlns:w16se="http://schemas.microsoft.com/office/word/2015/wordml/symex" xmlns:wpg="http://schemas.microsoft.com/office/word/2010/wordprocessingGroup" xmlns:wpi="http://schemas.microsoft.com/office/word/2010/wordprocessingInk" xmlns:wne="http://schemas.microsoft.com/office/word/2006/wordml" xmlns:wps="http://schemas.microsoft.com/office/word/2010/wordprocessingShape" mc:Ignorable="w14 w15 w16se w16cid w16 w16cex w16sdtdh w16sdtfl w16du wp14">
+  <w:abstractNum w:abstractNumId="0" w15:restartNumberingAfterBreak="0">
+    <w:nsid w:val="372D74FF"/>
+    <w:multiLevelType w:val="multilevel"/>
+    <w:tmpl w:val="52DE863E"/>
+    <w:lvl w:ilvl="0">
+      <w:start w:val="1"/>
+      <w:numFmt w:val="bullet"/>
+      <w:lvlText w:val=""/>
+      <w:lvlJc w:val="left"/>
+      <w:pPr>
+        <w:tabs>
+          <w:tab w:val="num" w:pos="720"/>
+        </w:tabs>
+        <w:ind w:left="720" w:hanging="360"/>
+      </w:pPr>
+      <w:rPr>
+        <w:rFonts w:ascii="Symbol" w:hAnsi="Symbol" w:hint="default"/>
+        <w:sz w:val="20"/>
+      </w:rPr>
+    </w:lvl>
+    <w:lvl w:ilvl="1" w:tentative="1">
+      <w:start w:val="1"/>
+      <w:numFmt w:val="bullet"/>
+      <w:lvlText w:val="o"/>
+      <w:lvlJc w:val="left"/>
+      <w:pPr>
+        <w:tabs>
+          <w:tab w:val="num" w:pos="1440"/>
+        </w:tabs>
+        <w:ind w:left="1440" w:hanging="360"/>
+      </w:pPr>
+      <w:rPr>
+        <w:rFonts w:ascii="Courier New" w:hAnsi="Courier New" w:hint="default"/>
+        <w:sz w:val="20"/>
+      </w:rPr>
+    </w:lvl>
+    <w:lvl w:ilvl="2" w:tentative="1">
+      <w:start w:val="1"/>
+      <w:numFmt w:val="bullet"/>
+      <w:lvlText w:val=""/>
+      <w:lvlJc w:val="left"/>
+      <w:pPr>
+        <w:tabs>
+          <w:tab w:val="num" w:pos="2160"/>
+        </w:tabs>
+        <w:ind w:left="2160" w:hanging="360"/>
+      </w:pPr>
+      <w:rPr>
+        <w:rFonts w:ascii="Wingdings" w:hAnsi="Wingdings" w:hint="default"/>
+        <w:sz w:val="20"/>
+      </w:rPr>
+    </w:lvl>
+    <w:lvl w:ilvl="3" w:tentative="1">
+      <w:start w:val="1"/>
+      <w:numFmt w:val="bullet"/>
+      <w:lvlText w:val=""/>
+      <w:lvlJc w:val="left"/>
+      <w:pPr>
+        <w:tabs>
+          <w:tab w:val="num" w:pos="2880"/>
+        </w:tabs>
+        <w:ind w:left="2880" w:hanging="360"/>
+      </w:pPr>
+      <w:rPr>
+        <w:rFonts w:ascii="Wingdings" w:hAnsi="Wingdings" w:hint="default"/>
+        <w:sz w:val="20"/>
+      </w:rPr>
+    </w:lvl>
+    <w:lvl w:ilvl="4" w:tentative="1">
+      <w:start w:val="1"/>
+      <w:numFmt w:val="bullet"/>
+      <w:lvlText w:val=""/>
+      <w:lvlJc w:val="left"/>
+      <w:pPr>
+        <w:tabs>
+          <w:tab w:val="num" w:pos="3600"/>
+        </w:tabs>
+        <w:ind w:left="3600" w:hanging="360"/>
+      </w:pPr>
+      <w:rPr>
+        <w:rFonts w:ascii="Wingdings" w:hAnsi="Wingdings" w:hint="default"/>
+        <w:sz w:val="20"/>
+      </w:rPr>
+    </w:lvl>
+    <w:lvl w:ilvl="5" w:tentative="1">
+      <w:start w:val="1"/>
+      <w:numFmt w:val="bullet"/>
+      <w:lvlText w:val=""/>
+      <w:lvlJc w:val="left"/>
+      <w:pPr>
+        <w:tabs>
+          <w:tab w:val="num" w:pos="4320"/>
+        </w:tabs>
+        <w:ind w:left="4320" w:hanging="360"/>
+      </w:pPr>
+      <w:rPr>
+        <w:rFonts w:ascii="Wingdings" w:hAnsi="Wingdings" w:hint="default"/>
+        <w:sz w:val="20"/>
+      </w:rPr>
+    </w:lvl>
+    <w:lvl w:ilvl="6" w:tentative="1">
+      <w:start w:val="1"/>
+      <w:numFmt w:val="bullet"/>
+      <w:lvlText w:val=""/>
+      <w:lvlJc w:val="left"/>
+      <w:pPr>
+        <w:tabs>
+          <w:tab w:val="num" w:pos="5040"/>
+        </w:tabs>
+        <w:ind w:left="5040" w:hanging="360"/>
+      </w:pPr>
+      <w:rPr>
+        <w:rFonts w:ascii="Wingdings" w:hAnsi="Wingdings" w:hint="default"/>
+        <w:sz w:val="20"/>
+      </w:rPr>
+    </w:lvl>
+    <w:lvl w:ilvl="7" w:tentative="1">
+      <w:start w:val="1"/>
+      <w:numFmt w:val="bullet"/>
+      <w:lvlText w:val=""/>
+      <w:lvlJc w:val="left"/>
+      <w:pPr>
+        <w:tabs>
+          <w:tab w:val="num" w:pos="5760"/>
+        </w:tabs>
+        <w:ind w:left="5760" w:hanging="360"/>
+      </w:pPr>
+      <w:rPr>
+        <w:rFonts w:ascii="Wingdings" w:hAnsi="Wingdings" w:hint="default"/>
+        <w:sz w:val="20"/>
+      </w:rPr>
+    </w:lvl>
+    <w:lvl w:ilvl="8" w:tentative="1">
+      <w:start w:val="1"/>
+      <w:numFmt w:val="bullet"/>
+      <w:lvlText w:val=""/>
+      <w:lvlJc w:val="left"/>
+      <w:pPr>
+        <w:tabs>
+          <w:tab w:val="num" w:pos="6480"/>
+        </w:tabs>
+        <w:ind w:left="6480" w:hanging="360"/>
+      </w:pPr>
+      <w:rPr>
+        <w:rFonts w:ascii="Wingdings" w:hAnsi="Wingdings" w:hint="default"/>
+        <w:sz w:val="20"/>
+      </w:rPr>
+    </w:lvl>
+  </w:abstractNum>
+  <w:abstractNum w:abstractNumId="1" w15:restartNumberingAfterBreak="0">
+    <w:nsid w:val="4CB21D46"/>
+    <w:multiLevelType w:val="multilevel"/>
+    <w:tmpl w:val="830496F4"/>
+    <w:lvl w:ilvl="0">
+      <w:start w:val="1"/>
+      <w:numFmt w:val="bullet"/>
+      <w:lvlText w:val=""/>
+      <w:lvlJc w:val="left"/>
+      <w:pPr>
+        <w:tabs>
+          <w:tab w:val="num" w:pos="720"/>
+        </w:tabs>
+        <w:ind w:left="720" w:hanging="360"/>
+      </w:pPr>
+      <w:rPr>
+        <w:rFonts w:ascii="Symbol" w:hAnsi="Symbol" w:hint="default"/>
+        <w:sz w:val="20"/>
+      </w:rPr>
+    </w:lvl>
+    <w:lvl w:ilvl="1" w:tentative="1">
+      <w:start w:val="1"/>
+      <w:numFmt w:val="bullet"/>
+      <w:lvlText w:val=""/>
+      <w:lvlJc w:val="left"/>
+      <w:pPr>
+        <w:tabs>
+          <w:tab w:val="num" w:pos="1440"/>
+        </w:tabs>
+        <w:ind w:left="1440" w:hanging="360"/>
+      </w:pPr>
+      <w:rPr>
+        <w:rFonts w:ascii="Symbol" w:hAnsi="Symbol" w:hint="default"/>
+        <w:sz w:val="20"/>
+      </w:rPr>
+    </w:lvl>
+    <w:lvl w:ilvl="2" w:tentative="1">
+      <w:start w:val="1"/>
+      <w:numFmt w:val="bullet"/>
+      <w:lvlText w:val=""/>
+      <w:lvlJc w:val="left"/>
+      <w:pPr>
+        <w:tabs>
+          <w:tab w:val="num" w:pos="2160"/>
+        </w:tabs>
+        <w:ind w:left="2160" w:hanging="360"/>
+      </w:pPr>
+      <w:rPr>
+        <w:rFonts w:ascii="Symbol" w:hAnsi="Symbol" w:hint="default"/>
+        <w:sz w:val="20"/>
+      </w:rPr>
+    </w:lvl>
+    <w:lvl w:ilvl="3" w:tentative="1">
+      <w:start w:val="1"/>
+      <w:numFmt w:val="bullet"/>
+      <w:lvlText w:val=""/>
+      <w:lvlJc w:val="left"/>
+      <w:pPr>
+        <w:tabs>
+          <w:tab w:val="num" w:pos="2880"/>
+        </w:tabs>
+        <w:ind w:left="2880" w:hanging="360"/>
+      </w:pPr>
+      <w:rPr>
+        <w:rFonts w:ascii="Symbol" w:hAnsi="Symbol" w:hint="default"/>
+        <w:sz w:val="20"/>
+      </w:rPr>
+    </w:lvl>
+    <w:lvl w:ilvl="4" w:tentative="1">
+      <w:start w:val="1"/>
+      <w:numFmt w:val="bullet"/>
+      <w:lvlText w:val=""/>
+      <w:lvlJc w:val="left"/>
+      <w:pPr>
+        <w:tabs>
+          <w:tab w:val="num" w:pos="3600"/>
+        </w:tabs>
+        <w:ind w:left="3600" w:hanging="360"/>
+      </w:pPr>
+      <w:rPr>
+        <w:rFonts w:ascii="Symbol" w:hAnsi="Symbol" w:hint="default"/>
+        <w:sz w:val="20"/>
+      </w:rPr>
+    </w:lvl>
+    <w:lvl w:ilvl="5" w:tentative="1">
+      <w:start w:val="1"/>
+      <w:numFmt w:val="bullet"/>
+      <w:lvlText w:val=""/>
+      <w:lvlJc w:val="left"/>
+      <w:pPr>
+        <w:tabs>
+          <w:tab w:val="num" w:pos="4320"/>
+        </w:tabs>
+        <w:ind w:left="4320" w:hanging="360"/>
+      </w:pPr>
+      <w:rPr>
+        <w:rFonts w:ascii="Symbol" w:hAnsi="Symbol" w:hint="default"/>
+        <w:sz w:val="20"/>
+      </w:rPr>
+    </w:lvl>
+    <w:lvl w:ilvl="6" w:tentative="1">
+      <w:start w:val="1"/>
+      <w:numFmt w:val="bullet"/>
+      <w:lvlText w:val=""/>
+      <w:lvlJc w:val="left"/>
+      <w:pPr>
+        <w:tabs>
+          <w:tab w:val="num" w:pos="5040"/>
+        </w:tabs>
+        <w:ind w:left="5040" w:hanging="360"/>
+      </w:pPr>
+      <w:rPr>
+        <w:rFonts w:ascii="Symbol" w:hAnsi="Symbol" w:hint="default"/>
+        <w:sz w:val="20"/>
+      </w:rPr>
+    </w:lvl>
+    <w:lvl w:ilvl="7" w:tentative="1">
+      <w:start w:val="1"/>
+      <w:numFmt w:val="bullet"/>
+      <w:lvlText w:val=""/>
+      <w:lvlJc w:val="left"/>
+      <w:pPr>
+        <w:tabs>
+          <w:tab w:val="num" w:pos="5760"/>
+        </w:tabs>
+        <w:ind w:left="5760" w:hanging="360"/>
+      </w:pPr>
+      <w:rPr>
+        <w:rFonts w:ascii="Symbol" w:hAnsi="Symbol" w:hint="default"/>
+        <w:sz w:val="20"/>
+      </w:rPr>
+    </w:lvl>
+    <w:lvl w:ilvl="8" w:tentative="1">
+      <w:start w:val="1"/>
+      <w:numFmt w:val="bullet"/>
+      <w:lvlText w:val=""/>
+      <w:lvlJc w:val="left"/>
+      <w:pPr>
+        <w:tabs>
+          <w:tab w:val="num" w:pos="6480"/>
+        </w:tabs>
+        <w:ind w:left="6480" w:hanging="360"/>
+      </w:pPr>
+      <w:rPr>
+        <w:rFonts w:ascii="Symbol" w:hAnsi="Symbol" w:hint="default"/>
+        <w:sz w:val="20"/>
+      </w:rPr>
+    </w:lvl>
+  </w:abstractNum>
+  <w:num w:numId="1" w16cid:durableId="1359701876">
+    <w:abstractNumId w:val="0"/>
+  </w:num>
+  <w:num w:numId="2" w16cid:durableId="1035808093">
+    <w:abstractNumId w:val="1"/>
+  </w:num>
+</w:numbering>
+</file>
+
 <file path=word/styles.xml><?xml version="1.0" encoding="utf-8"?>
-<w:styles xmlns:mc="http://schemas.openxmlformats.org/markup-compatibility/2006" xmlns:r="http://schemas.openxmlformats.org/officeDocument/2006/relationships" xmlns:w="http://schemas.openxmlformats.org/wordprocessingml/2006/main" xmlns:w14="http://schemas.microsoft.com/office/word/2010/wordml" xmlns:w15="http://schemas.microsoft.com/office/word/2012/wordml" xmlns:w16cex="http://schemas.microsoft.com/office/word/2018/wordml/cex" xmlns:w16cid="http://schemas.microsoft.com/office/word/2016/wordml/cid" xmlns:w16="http://schemas.microsoft.com/office/word/2018/wordml" xmlns:w16du="http://schemas.microsoft.com/office/word/2023/wordml/word16du" xmlns:w16sdtdh="http://schemas.microsoft.com/office/word/2020/wordml/sdtdatahash" xmlns:w16se="http://schemas.microsoft.com/office/word/2015/wordml/symex" mc:Ignorable="w14 w15 w16se w16cid w16 w16cex w16sdtdh w16du">
+<w:styles xmlns:mc="http://schemas.openxmlformats.org/markup-compatibility/2006" xmlns:r="http://schemas.openxmlformats.org/officeDocument/2006/relationships" xmlns:w="http://schemas.openxmlformats.org/wordprocessingml/2006/main" xmlns:w14="http://schemas.microsoft.com/office/word/2010/wordml" xmlns:w15="http://schemas.microsoft.com/office/word/2012/wordml" xmlns:w16cex="http://schemas.microsoft.com/office/word/2018/wordml/cex" xmlns:w16cid="http://schemas.microsoft.com/office/word/2016/wordml/cid" xmlns:w16="http://schemas.microsoft.com/office/word/2018/wordml" xmlns:w16du="http://schemas.microsoft.com/office/word/2023/wordml/word16du" xmlns:w16sdtdh="http://schemas.microsoft.com/office/word/2020/wordml/sdtdatahash" xmlns:w16sdtfl="http://schemas.microsoft.com/office/word/2024/wordml/sdtformatlock" xmlns:w16se="http://schemas.microsoft.com/office/word/2015/wordml/symex" mc:Ignorable="w14 w15 w16se w16cid w16 w16cex w16sdtdh w16sdtfl w16du">
   <w:docDefaults>
     <w:rPrDefault>
       <w:rPr>
@@ -2275,12 +3479,31 @@
   <w:style w:type="paragraph" w:default="1" w:styleId="a">
     <w:name w:val="Normal"/>
     <w:qFormat/>
+    <w:rsid w:val="000B63EE"/>
     <w:pPr>
       <w:widowControl w:val="0"/>
       <w:wordWrap w:val="0"/>
       <w:autoSpaceDE w:val="0"/>
       <w:autoSpaceDN w:val="0"/>
     </w:pPr>
+  </w:style>
+  <w:style w:type="paragraph" w:styleId="1">
+    <w:name w:val="heading 1"/>
+    <w:basedOn w:val="a"/>
+    <w:next w:val="a"/>
+    <w:link w:val="1Char"/>
+    <w:uiPriority w:val="9"/>
+    <w:qFormat/>
+    <w:rsid w:val="000B63EE"/>
+    <w:pPr>
+      <w:keepNext/>
+      <w:outlineLvl w:val="0"/>
+    </w:pPr>
+    <w:rPr>
+      <w:rFonts w:asciiTheme="majorHAnsi" w:eastAsiaTheme="majorEastAsia" w:hAnsiTheme="majorHAnsi" w:cstheme="majorBidi"/>
+      <w:sz w:val="28"/>
+      <w:szCs w:val="28"/>
+    </w:rPr>
   </w:style>
   <w:style w:type="character" w:default="1" w:styleId="a0">
     <w:name w:val="Default Paragraph Font"/>
@@ -2381,6 +3604,18 @@
     <w:pPr>
       <w:ind w:leftChars="400" w:left="800"/>
     </w:pPr>
+  </w:style>
+  <w:style w:type="character" w:customStyle="1" w:styleId="1Char">
+    <w:name w:val="제목 1 Char"/>
+    <w:basedOn w:val="a0"/>
+    <w:link w:val="1"/>
+    <w:uiPriority w:val="9"/>
+    <w:rsid w:val="000B63EE"/>
+    <w:rPr>
+      <w:rFonts w:asciiTheme="majorHAnsi" w:eastAsiaTheme="majorEastAsia" w:hAnsiTheme="majorHAnsi" w:cstheme="majorBidi"/>
+      <w:sz w:val="28"/>
+      <w:szCs w:val="28"/>
+    </w:rPr>
   </w:style>
 </w:styles>
 </file>
